--- a/Received/lkg/L.K.G.- Nepali.docx
+++ b/Received/lkg/L.K.G.- Nepali.docx
@@ -17,8 +17,6 @@
           <w:szCs w:val="32"/>
         </w:rPr>
       </w:pPr>
-      <w:bookmarkStart w:id="0" w:name="_Hlk207398349"/>
-      <w:bookmarkEnd w:id="0"/>
       <w:r>
         <w:rPr>
           <w:rFonts w:ascii="Times New Roman" w:hAnsi="Times New Roman" w:cs="Times New Roman"/>
@@ -42,17 +40,7 @@
                       <w:sz w:val="32"/>
                       <w:szCs w:val="32"/>
                     </w:rPr>
-                    <w:t>D-</w:t>
-                  </w:r>
-                  <w:r>
-                    <w:rPr>
-                      <w:rFonts w:ascii="Times New Roman" w:hAnsi="Times New Roman" w:cs="Times New Roman"/>
-                      <w:b/>
-                      <w:bCs/>
-                      <w:sz w:val="32"/>
-                      <w:szCs w:val="32"/>
-                    </w:rPr>
-                    <w:t>02</w:t>
+                    <w:t>D-02</w:t>
                   </w:r>
                 </w:p>
               </w:txbxContent>
@@ -69,7 +57,7 @@
           <w:sz w:val="36"/>
         </w:rPr>
         <w:drawing>
-          <wp:anchor distT="0" distB="0" distL="114300" distR="114300" simplePos="0" relativeHeight="251585536" behindDoc="0" locked="0" layoutInCell="1" allowOverlap="1" wp14:anchorId="313DDFEB" wp14:editId="40EC4DBD">
+          <wp:anchor distT="0" distB="0" distL="114300" distR="114300" simplePos="0" relativeHeight="251638784" behindDoc="0" locked="0" layoutInCell="1" allowOverlap="1" wp14:anchorId="313DDFEB" wp14:editId="40EC4DBD">
             <wp:simplePos x="0" y="0"/>
             <wp:positionH relativeFrom="column">
               <wp:posOffset>-84</wp:posOffset>
@@ -1191,20 +1179,8 @@
                 <w:sz w:val="32"/>
                 <w:szCs w:val="32"/>
               </w:rPr>
-              <w:t>] ;</w:t>
+              <w:t>] ;xL</w:t>
             </w:r>
-            <w:proofErr w:type="spellStart"/>
-            <w:r>
-              <w:rPr>
-                <w:rFonts w:ascii="Preeti" w:hAnsi="Preeti"/>
-                <w:b/>
-                <w:bCs/>
-                <w:sz w:val="32"/>
-                <w:szCs w:val="32"/>
-              </w:rPr>
-              <w:t>xL</w:t>
-            </w:r>
-            <w:proofErr w:type="spellEnd"/>
             <w:proofErr w:type="gramEnd"/>
             <w:r>
               <w:rPr>
@@ -2405,7 +2381,7 @@
           <w:noProof/>
         </w:rPr>
         <w:drawing>
-          <wp:anchor distT="0" distB="0" distL="114300" distR="114300" simplePos="0" relativeHeight="251655168" behindDoc="1" locked="0" layoutInCell="1" allowOverlap="1" wp14:anchorId="39A973C2" wp14:editId="5AEEDC4F">
+          <wp:anchor distT="0" distB="0" distL="114300" distR="114300" simplePos="0" relativeHeight="251649024" behindDoc="1" locked="0" layoutInCell="1" allowOverlap="1" wp14:anchorId="39A973C2" wp14:editId="5AEEDC4F">
             <wp:simplePos x="0" y="0"/>
             <wp:positionH relativeFrom="column">
               <wp:posOffset>4562475</wp:posOffset>
@@ -2478,7 +2454,7 @@
           <w:szCs w:val="48"/>
         </w:rPr>
         <w:drawing>
-          <wp:anchor distT="0" distB="0" distL="114300" distR="114300" simplePos="0" relativeHeight="251727872" behindDoc="1" locked="0" layoutInCell="1" allowOverlap="1" wp14:anchorId="35DE835D" wp14:editId="004CBF01">
+          <wp:anchor distT="0" distB="0" distL="114300" distR="114300" simplePos="0" relativeHeight="251651072" behindDoc="1" locked="0" layoutInCell="1" allowOverlap="1" wp14:anchorId="35DE835D" wp14:editId="004CBF01">
             <wp:simplePos x="0" y="0"/>
             <wp:positionH relativeFrom="column">
               <wp:posOffset>2533650</wp:posOffset>
@@ -2676,7 +2652,7 @@
           <w:noProof/>
         </w:rPr>
         <w:drawing>
-          <wp:anchor distT="0" distB="0" distL="114300" distR="114300" simplePos="0" relativeHeight="251731968" behindDoc="1" locked="0" layoutInCell="1" allowOverlap="1" wp14:anchorId="15EEEFFE" wp14:editId="1B484A67">
+          <wp:anchor distT="0" distB="0" distL="114300" distR="114300" simplePos="0" relativeHeight="251652096" behindDoc="1" locked="0" layoutInCell="1" allowOverlap="1" wp14:anchorId="15EEEFFE" wp14:editId="1B484A67">
             <wp:simplePos x="0" y="0"/>
             <wp:positionH relativeFrom="column">
               <wp:posOffset>371475</wp:posOffset>
@@ -2829,7 +2805,7 @@
           <w:szCs w:val="48"/>
         </w:rPr>
         <w:drawing>
-          <wp:anchor distT="0" distB="0" distL="114300" distR="114300" simplePos="0" relativeHeight="251722752" behindDoc="1" locked="0" layoutInCell="1" allowOverlap="1" wp14:anchorId="7895B305" wp14:editId="1886A3F5">
+          <wp:anchor distT="0" distB="0" distL="114300" distR="114300" simplePos="0" relativeHeight="251650048" behindDoc="1" locked="0" layoutInCell="1" allowOverlap="1" wp14:anchorId="7895B305" wp14:editId="1886A3F5">
             <wp:simplePos x="0" y="0"/>
             <wp:positionH relativeFrom="column">
               <wp:posOffset>552450</wp:posOffset>
@@ -2896,7 +2872,7 @@
           <w:noProof/>
         </w:rPr>
         <w:drawing>
-          <wp:anchor distT="0" distB="0" distL="114300" distR="114300" simplePos="0" relativeHeight="251653120" behindDoc="1" locked="0" layoutInCell="1" allowOverlap="1" wp14:anchorId="60595012" wp14:editId="653D07D5">
+          <wp:anchor distT="0" distB="0" distL="114300" distR="114300" simplePos="0" relativeHeight="251648000" behindDoc="1" locked="0" layoutInCell="1" allowOverlap="1" wp14:anchorId="60595012" wp14:editId="653D07D5">
             <wp:simplePos x="0" y="0"/>
             <wp:positionH relativeFrom="column">
               <wp:posOffset>3224530</wp:posOffset>
@@ -3086,7 +3062,27 @@
           <w:sz w:val="48"/>
           <w:szCs w:val="48"/>
         </w:rPr>
-        <w:t>nofNds</w:t>
+        <w:t>nof</w:t>
+      </w:r>
+      <w:r>
+        <w:rPr>
+          <w:rFonts w:ascii="Preeti" w:hAnsi="Preeti" w:cs="Times New Roman"/>
+          <w:b/>
+          <w:bCs/>
+          <w:sz w:val="48"/>
+          <w:szCs w:val="48"/>
+        </w:rPr>
+        <w:t>T</w:t>
+      </w:r>
+      <w:r>
+        <w:rPr>
+          <w:rFonts w:ascii="Preeti" w:hAnsi="Preeti" w:cs="Times New Roman"/>
+          <w:b/>
+          <w:bCs/>
+          <w:sz w:val="48"/>
+          <w:szCs w:val="48"/>
+        </w:rPr>
+        <w:t>ds</w:t>
       </w:r>
       <w:proofErr w:type="spellEnd"/>
       <w:r>
@@ -3896,7 +3892,7 @@
           <w:noProof/>
         </w:rPr>
         <w:drawing>
-          <wp:anchor distT="0" distB="0" distL="114300" distR="114300" simplePos="0" relativeHeight="251589632" behindDoc="1" locked="0" layoutInCell="1" allowOverlap="1" wp14:anchorId="28BA5DA4" wp14:editId="7F081195">
+          <wp:anchor distT="0" distB="0" distL="114300" distR="114300" simplePos="0" relativeHeight="251639808" behindDoc="1" locked="0" layoutInCell="1" allowOverlap="1" wp14:anchorId="28BA5DA4" wp14:editId="7F081195">
             <wp:simplePos x="0" y="0"/>
             <wp:positionH relativeFrom="column">
               <wp:posOffset>-209550</wp:posOffset>
@@ -4615,7 +4611,7 @@
           <w:noProof/>
         </w:rPr>
         <w:drawing>
-          <wp:anchor distT="0" distB="0" distL="114300" distR="114300" simplePos="0" relativeHeight="251590656" behindDoc="1" locked="0" layoutInCell="1" allowOverlap="1" wp14:anchorId="34FCCBC4" wp14:editId="6056BA3C">
+          <wp:anchor distT="0" distB="0" distL="114300" distR="114300" simplePos="0" relativeHeight="251640832" behindDoc="1" locked="0" layoutInCell="1" allowOverlap="1" wp14:anchorId="34FCCBC4" wp14:editId="6056BA3C">
             <wp:simplePos x="0" y="0"/>
             <wp:positionH relativeFrom="column">
               <wp:posOffset>-428625</wp:posOffset>
@@ -5250,7 +5246,7 @@
         </w:rPr>
         <w:lastRenderedPageBreak/>
         <w:drawing>
-          <wp:anchor distT="0" distB="0" distL="114300" distR="114300" simplePos="0" relativeHeight="251641856" behindDoc="1" locked="0" layoutInCell="1" allowOverlap="1" wp14:anchorId="706C01B3" wp14:editId="339DA4BD">
+          <wp:anchor distT="0" distB="0" distL="114300" distR="114300" simplePos="0" relativeHeight="251642880" behindDoc="1" locked="0" layoutInCell="1" allowOverlap="1" wp14:anchorId="706C01B3" wp14:editId="339DA4BD">
             <wp:simplePos x="0" y="0"/>
             <wp:positionH relativeFrom="column">
               <wp:posOffset>3767455</wp:posOffset>
@@ -5441,7 +5437,7 @@
           <w:noProof/>
         </w:rPr>
         <w:drawing>
-          <wp:anchor distT="0" distB="0" distL="114300" distR="114300" simplePos="0" relativeHeight="251643904" behindDoc="1" locked="0" layoutInCell="1" allowOverlap="1" wp14:anchorId="1EE281CB" wp14:editId="5B00B9F6">
+          <wp:anchor distT="0" distB="0" distL="114300" distR="114300" simplePos="0" relativeHeight="251644928" behindDoc="1" locked="0" layoutInCell="1" allowOverlap="1" wp14:anchorId="1EE281CB" wp14:editId="5B00B9F6">
             <wp:simplePos x="0" y="0"/>
             <wp:positionH relativeFrom="column">
               <wp:posOffset>3843655</wp:posOffset>
@@ -5544,7 +5540,7 @@
           <w:szCs w:val="48"/>
         </w:rPr>
         <w:drawing>
-          <wp:anchor distT="0" distB="0" distL="114300" distR="114300" simplePos="0" relativeHeight="251642880" behindDoc="1" locked="0" layoutInCell="1" allowOverlap="1" wp14:anchorId="17DE2ED9" wp14:editId="41C5C419">
+          <wp:anchor distT="0" distB="0" distL="114300" distR="114300" simplePos="0" relativeHeight="251643904" behindDoc="1" locked="0" layoutInCell="1" allowOverlap="1" wp14:anchorId="17DE2ED9" wp14:editId="41C5C419">
             <wp:simplePos x="0" y="0"/>
             <wp:positionH relativeFrom="column">
               <wp:posOffset>3900805</wp:posOffset>
@@ -5647,7 +5643,7 @@
           <w:noProof/>
         </w:rPr>
         <w:drawing>
-          <wp:anchor distT="0" distB="0" distL="114300" distR="114300" simplePos="0" relativeHeight="251644928" behindDoc="1" locked="0" layoutInCell="1" allowOverlap="1" wp14:anchorId="4A4F0693" wp14:editId="45EB0C20">
+          <wp:anchor distT="0" distB="0" distL="114300" distR="114300" simplePos="0" relativeHeight="251645952" behindDoc="1" locked="0" layoutInCell="1" allowOverlap="1" wp14:anchorId="4A4F0693" wp14:editId="45EB0C20">
             <wp:simplePos x="0" y="0"/>
             <wp:positionH relativeFrom="column">
               <wp:posOffset>3853180</wp:posOffset>
@@ -5717,15 +5713,6 @@
         </w:rPr>
         <w:tab/>
       </w:r>
-      <w:proofErr w:type="gramStart"/>
-      <w:r>
-        <w:rPr>
-          <w:rFonts w:ascii="Preeti" w:hAnsi="Preeti" w:cs="Times New Roman"/>
-          <w:sz w:val="48"/>
-          <w:szCs w:val="48"/>
-        </w:rPr>
-        <w:t>;</w:t>
-      </w:r>
       <w:proofErr w:type="spellStart"/>
       <w:r>
         <w:rPr>
@@ -5733,10 +5720,17 @@
           <w:sz w:val="48"/>
           <w:szCs w:val="48"/>
         </w:rPr>
+        <w:t>z</w:t>
+      </w:r>
+      <w:r>
+        <w:rPr>
+          <w:rFonts w:ascii="Preeti" w:hAnsi="Preeti" w:cs="Times New Roman"/>
+          <w:sz w:val="48"/>
+          <w:szCs w:val="48"/>
+        </w:rPr>
         <w:t>nud</w:t>
       </w:r>
       <w:proofErr w:type="spellEnd"/>
-      <w:proofErr w:type="gramEnd"/>
     </w:p>
     <w:p>
       <w:pPr>
@@ -5757,7 +5751,7 @@
           <w:noProof/>
         </w:rPr>
         <w:drawing>
-          <wp:anchor distT="0" distB="0" distL="114300" distR="114300" simplePos="0" relativeHeight="251648000" behindDoc="1" locked="0" layoutInCell="1" allowOverlap="1" wp14:anchorId="4EE94074" wp14:editId="1FA651E6">
+          <wp:anchor distT="0" distB="0" distL="114300" distR="114300" simplePos="0" relativeHeight="251646976" behindDoc="1" locked="0" layoutInCell="1" allowOverlap="1" wp14:anchorId="4EE94074" wp14:editId="1FA651E6">
             <wp:simplePos x="0" y="0"/>
             <wp:positionH relativeFrom="column">
               <wp:posOffset>3900805</wp:posOffset>
@@ -5864,7 +5858,7 @@
             <v:path o:extrusionok="f" gradientshapeok="t" o:connecttype="rect"/>
             <o:lock v:ext="edit" aspectratio="t"/>
           </v:shapetype>
-          <v:shape id="_x0000_i1025" type="#_x0000_t75" alt="Star outline images large star outline related keywords clipart ..." style="width:24pt;height:24pt"/>
+          <v:shape id="_x0000_i1025" type="#_x0000_t75" alt="Star outline images large star outline related keywords clipart ..." style="width:24.3pt;height:24.3pt"/>
         </w:pict>
       </w:r>
       <w:r>
@@ -5907,7 +5901,7 @@
           <w:noProof/>
         </w:rPr>
         <w:drawing>
-          <wp:anchor distT="0" distB="0" distL="114300" distR="114300" simplePos="0" relativeHeight="251591680" behindDoc="1" locked="0" layoutInCell="1" allowOverlap="1" wp14:anchorId="425E9A61" wp14:editId="716258E8">
+          <wp:anchor distT="0" distB="0" distL="114300" distR="114300" simplePos="0" relativeHeight="251641856" behindDoc="1" locked="0" layoutInCell="1" allowOverlap="1" wp14:anchorId="425E9A61" wp14:editId="7C586C29">
             <wp:simplePos x="0" y="0"/>
             <wp:positionH relativeFrom="column">
               <wp:posOffset>3786505</wp:posOffset>
@@ -5987,7 +5981,23 @@
           <w:sz w:val="48"/>
           <w:szCs w:val="48"/>
         </w:rPr>
-        <w:t>dftf</w:t>
+        <w:t>df</w:t>
+      </w:r>
+      <w:r>
+        <w:rPr>
+          <w:rFonts w:ascii="Preeti" w:hAnsi="Preeti" w:cs="Times New Roman"/>
+          <w:sz w:val="48"/>
+          <w:szCs w:val="48"/>
+        </w:rPr>
+        <w:t>n</w:t>
+      </w:r>
+      <w:r>
+        <w:rPr>
+          <w:rFonts w:ascii="Preeti" w:hAnsi="Preeti" w:cs="Times New Roman"/>
+          <w:sz w:val="48"/>
+          <w:szCs w:val="48"/>
+        </w:rPr>
+        <w:t>f</w:t>
       </w:r>
       <w:proofErr w:type="spellEnd"/>
       <w:r>

--- a/Received/lkg/L.K.G.- Nepali.docx
+++ b/Received/lkg/L.K.G.- Nepali.docx
@@ -40,7 +40,17 @@
                       <w:sz w:val="32"/>
                       <w:szCs w:val="32"/>
                     </w:rPr>
-                    <w:t>D-02</w:t>
+                    <w:t>D-0</w:t>
+                  </w:r>
+                  <w:r>
+                    <w:rPr>
+                      <w:rFonts w:ascii="Times New Roman" w:hAnsi="Times New Roman" w:cs="Times New Roman"/>
+                      <w:b/>
+                      <w:bCs/>
+                      <w:sz w:val="32"/>
+                      <w:szCs w:val="32"/>
+                    </w:rPr>
+                    <w:t>6</w:t>
                   </w:r>
                 </w:p>
               </w:txbxContent>
@@ -112,7 +122,6 @@
           </wp:anchor>
         </w:drawing>
       </w:r>
-      <w:proofErr w:type="spellStart"/>
       <w:r>
         <w:rPr>
           <w:rFonts w:ascii="Preeti" w:hAnsi="Preeti"/>
@@ -121,77 +130,8 @@
           <w:sz w:val="40"/>
           <w:szCs w:val="40"/>
         </w:rPr>
-        <w:t>u|</w:t>
-      </w:r>
-      <w:proofErr w:type="gramStart"/>
-      <w:r>
-        <w:rPr>
-          <w:rFonts w:ascii="Preeti" w:hAnsi="Preeti"/>
-          <w:b/>
-          <w:bCs/>
-          <w:sz w:val="40"/>
-          <w:szCs w:val="40"/>
-        </w:rPr>
-        <w:t>Lg</w:t>
-      </w:r>
-      <w:proofErr w:type="spellEnd"/>
-      <w:r>
-        <w:rPr>
-          <w:rFonts w:ascii="Preeti" w:hAnsi="Preeti"/>
-          <w:b/>
-          <w:bCs/>
-          <w:sz w:val="40"/>
-          <w:szCs w:val="40"/>
-        </w:rPr>
-        <w:t xml:space="preserve"> ;f];fO</w:t>
-      </w:r>
-      <w:proofErr w:type="gramEnd"/>
-      <w:r>
-        <w:rPr>
-          <w:rFonts w:ascii="Preeti" w:hAnsi="Preeti"/>
-          <w:b/>
-          <w:bCs/>
-          <w:sz w:val="40"/>
-          <w:szCs w:val="40"/>
-        </w:rPr>
-        <w:t xml:space="preserve">6L </w:t>
-      </w:r>
-      <w:proofErr w:type="spellStart"/>
-      <w:proofErr w:type="gramStart"/>
-      <w:r>
-        <w:rPr>
-          <w:rFonts w:ascii="Preeti" w:hAnsi="Preeti"/>
-          <w:b/>
-          <w:bCs/>
-          <w:sz w:val="40"/>
-          <w:szCs w:val="40"/>
-        </w:rPr>
-        <w:t>klAns</w:t>
-      </w:r>
-      <w:proofErr w:type="spellEnd"/>
-      <w:r>
-        <w:rPr>
-          <w:rFonts w:ascii="Preeti" w:hAnsi="Preeti"/>
-          <w:b/>
-          <w:bCs/>
-          <w:sz w:val="40"/>
-          <w:szCs w:val="40"/>
-        </w:rPr>
-        <w:t xml:space="preserve"> :</w:t>
-      </w:r>
-      <w:proofErr w:type="spellStart"/>
-      <w:r>
-        <w:rPr>
-          <w:rFonts w:ascii="Preeti" w:hAnsi="Preeti"/>
-          <w:b/>
-          <w:bCs/>
-          <w:sz w:val="40"/>
-          <w:szCs w:val="40"/>
-        </w:rPr>
-        <w:t>s'n</w:t>
-      </w:r>
-      <w:proofErr w:type="spellEnd"/>
-      <w:proofErr w:type="gramEnd"/>
+        <w:t>u|Lg ;f];fO6L klAns :s'n</w:t>
+      </w:r>
     </w:p>
     <w:p>
       <w:pPr>
@@ -208,79 +148,8 @@
           <w:sz w:val="28"/>
           <w:szCs w:val="28"/>
         </w:rPr>
-        <w:t>/</w:t>
-      </w:r>
-      <w:proofErr w:type="spellStart"/>
-      <w:r>
-        <w:rPr>
-          <w:rFonts w:ascii="Preeti" w:hAnsi="Preeti"/>
-          <w:b/>
-          <w:sz w:val="28"/>
-          <w:szCs w:val="28"/>
-        </w:rPr>
-        <w:t>Tggu</w:t>
-      </w:r>
-      <w:proofErr w:type="spellEnd"/>
-      <w:r>
-        <w:rPr>
-          <w:rFonts w:ascii="Preeti" w:hAnsi="Preeti"/>
-          <w:b/>
-          <w:sz w:val="28"/>
-          <w:szCs w:val="28"/>
-        </w:rPr>
-        <w:t>/–&amp;</w:t>
-      </w:r>
-      <w:proofErr w:type="gramStart"/>
-      <w:r>
-        <w:rPr>
-          <w:rFonts w:ascii="Preeti" w:hAnsi="Preeti"/>
-          <w:b/>
-          <w:sz w:val="28"/>
-          <w:szCs w:val="28"/>
-        </w:rPr>
-        <w:t>, ;f</w:t>
-      </w:r>
-      <w:proofErr w:type="gramEnd"/>
-      <w:r>
-        <w:rPr>
-          <w:rFonts w:ascii="Preeti" w:hAnsi="Preeti"/>
-          <w:b/>
-          <w:sz w:val="28"/>
-          <w:szCs w:val="28"/>
-        </w:rPr>
-        <w:t>}/</w:t>
-      </w:r>
-      <w:proofErr w:type="spellStart"/>
-      <w:r>
-        <w:rPr>
-          <w:rFonts w:ascii="Preeti" w:hAnsi="Preeti"/>
-          <w:b/>
-          <w:sz w:val="28"/>
-          <w:szCs w:val="28"/>
-        </w:rPr>
-        <w:t>fxf</w:t>
-      </w:r>
-      <w:proofErr w:type="spellEnd"/>
-      <w:r>
-        <w:rPr>
-          <w:rFonts w:ascii="Preeti" w:hAnsi="Preeti"/>
-          <w:b/>
-          <w:sz w:val="28"/>
-          <w:szCs w:val="28"/>
-        </w:rPr>
-        <w:t xml:space="preserve"> </w:t>
-      </w:r>
-      <w:proofErr w:type="spellStart"/>
-      <w:r>
-        <w:rPr>
-          <w:rFonts w:ascii="Preeti" w:hAnsi="Preeti"/>
-          <w:b/>
-          <w:sz w:val="28"/>
-          <w:szCs w:val="28"/>
-        </w:rPr>
-        <w:t>lrtjg</w:t>
-      </w:r>
-      <w:proofErr w:type="spellEnd"/>
+        <w:t>/Tggu/–&amp;, ;f}/fxf lrtjg</w:t>
+      </w:r>
     </w:p>
     <w:p>
       <w:pPr>
@@ -290,7 +159,6 @@
         <w:spacing w:after="0" w:line="240" w:lineRule="auto"/>
         <w:jc w:val="center"/>
       </w:pPr>
-      <w:proofErr w:type="gramStart"/>
       <w:r>
         <w:rPr>
           <w:rFonts w:ascii="Preeti" w:hAnsi="Preeti"/>
@@ -299,9 +167,8 @@
           <w:szCs w:val="36"/>
           <w:u w:val="single"/>
         </w:rPr>
-        <w:t>bf];|</w:t>
-      </w:r>
-      <w:proofErr w:type="gramEnd"/>
+        <w:t>bf];|f]</w:t>
+      </w:r>
       <w:r>
         <w:rPr>
           <w:rFonts w:ascii="Preeti" w:hAnsi="Preeti"/>
@@ -310,52 +177,8 @@
           <w:szCs w:val="36"/>
           <w:u w:val="single"/>
         </w:rPr>
-        <w:t>f]</w:t>
-      </w:r>
-      <w:r>
-        <w:rPr>
-          <w:rFonts w:ascii="Preeti" w:hAnsi="Preeti"/>
-          <w:b/>
-          <w:sz w:val="36"/>
-          <w:szCs w:val="36"/>
-          <w:u w:val="single"/>
-        </w:rPr>
-        <w:t xml:space="preserve"> </w:t>
-      </w:r>
-      <w:proofErr w:type="gramStart"/>
-      <w:r>
-        <w:rPr>
-          <w:rFonts w:ascii="Preeti" w:hAnsi="Preeti"/>
-          <w:b/>
-          <w:sz w:val="36"/>
-          <w:szCs w:val="36"/>
-          <w:u w:val="single"/>
-        </w:rPr>
-        <w:t>q}</w:t>
-      </w:r>
-      <w:proofErr w:type="spellStart"/>
-      <w:r>
-        <w:rPr>
-          <w:rFonts w:ascii="Preeti" w:hAnsi="Preeti"/>
-          <w:b/>
-          <w:sz w:val="36"/>
-          <w:szCs w:val="36"/>
-          <w:u w:val="single"/>
-        </w:rPr>
-        <w:t>dfl</w:t>
-      </w:r>
-      <w:proofErr w:type="gramEnd"/>
-      <w:r>
-        <w:rPr>
-          <w:rFonts w:ascii="Preeti" w:hAnsi="Preeti"/>
-          <w:b/>
-          <w:sz w:val="36"/>
-          <w:szCs w:val="36"/>
-          <w:u w:val="single"/>
-        </w:rPr>
-        <w:t>;s</w:t>
-      </w:r>
-      <w:proofErr w:type="spellEnd"/>
+        <w:t xml:space="preserve"> q}dfl;s</w:t>
+      </w:r>
       <w:r>
         <w:rPr>
           <w:rFonts w:ascii="Preeti" w:hAnsi="Preeti" w:cs="Times New Roman"/>
@@ -418,7 +241,6 @@
           <w:lang w:eastAsia="zh-CN" w:bidi="hi-IN"/>
         </w:rPr>
       </w:pPr>
-      <w:proofErr w:type="spellStart"/>
       <w:r>
         <w:rPr>
           <w:rFonts w:ascii="Preeti" w:hAnsi="Preeti"/>
@@ -426,17 +248,7 @@
           <w:bCs/>
           <w:sz w:val="36"/>
         </w:rPr>
-        <w:t>sIff</w:t>
-      </w:r>
-      <w:proofErr w:type="spellEnd"/>
-      <w:r>
-        <w:rPr>
-          <w:rFonts w:ascii="Preeti" w:hAnsi="Preeti"/>
-          <w:b/>
-          <w:bCs/>
-          <w:sz w:val="36"/>
-        </w:rPr>
-        <w:t xml:space="preserve"> M–</w:t>
+        <w:t>sIff M–</w:t>
       </w:r>
       <w:r>
         <w:rPr>
@@ -446,7 +258,6 @@
         </w:rPr>
         <w:t xml:space="preserve"> </w:t>
       </w:r>
-      <w:proofErr w:type="spellStart"/>
       <w:r>
         <w:rPr>
           <w:rFonts w:ascii="Preeti" w:hAnsi="Preeti" w:cs="Sumod Acharya"/>
@@ -455,50 +266,13 @@
         </w:rPr>
         <w:t>Pn</w:t>
       </w:r>
-      <w:proofErr w:type="spellEnd"/>
       <w:r>
         <w:rPr>
           <w:rFonts w:ascii="Preeti" w:hAnsi="Preeti" w:cs="Sumod Acharya"/>
           <w:sz w:val="32"/>
           <w:szCs w:val="32"/>
         </w:rPr>
-        <w:t xml:space="preserve">= </w:t>
-      </w:r>
-      <w:proofErr w:type="gramStart"/>
-      <w:r>
-        <w:rPr>
-          <w:rFonts w:ascii="Preeti" w:hAnsi="Preeti" w:cs="Sumod Acharya"/>
-          <w:sz w:val="32"/>
-          <w:szCs w:val="32"/>
-        </w:rPr>
-        <w:t>s]=</w:t>
-      </w:r>
-      <w:proofErr w:type="gramEnd"/>
-      <w:r>
-        <w:rPr>
-          <w:rFonts w:ascii="Preeti" w:hAnsi="Preeti" w:cs="Sumod Acharya"/>
-          <w:sz w:val="32"/>
-          <w:szCs w:val="32"/>
-        </w:rPr>
-        <w:t xml:space="preserve"> </w:t>
-      </w:r>
-      <w:proofErr w:type="spellStart"/>
-      <w:r>
-        <w:rPr>
-          <w:rFonts w:ascii="Preeti" w:hAnsi="Preeti" w:cs="Sumod Acharya"/>
-          <w:sz w:val="32"/>
-          <w:szCs w:val="32"/>
-        </w:rPr>
-        <w:t>hL</w:t>
-      </w:r>
-      <w:proofErr w:type="spellEnd"/>
-      <w:r>
-        <w:rPr>
-          <w:rFonts w:ascii="Preeti" w:hAnsi="Preeti" w:cs="Sumod Acharya"/>
-          <w:sz w:val="32"/>
-          <w:szCs w:val="32"/>
-        </w:rPr>
-        <w:t>=</w:t>
+        <w:t>= s]= hL=</w:t>
       </w:r>
       <w:r>
         <w:rPr>
@@ -554,7 +328,6 @@
         </w:rPr>
         <w:t xml:space="preserve">समय </w:t>
       </w:r>
-      <w:proofErr w:type="gramStart"/>
       <w:r>
         <w:rPr>
           <w:rFonts w:ascii="Preeti" w:hAnsi="Preeti"/>
@@ -571,16 +344,7 @@
           <w:b/>
           <w:lang w:eastAsia="zh-CN"/>
         </w:rPr>
-        <w:t xml:space="preserve"> @</w:t>
-      </w:r>
-      <w:proofErr w:type="gramEnd"/>
-      <w:r>
-        <w:rPr>
-          <w:rFonts w:ascii="Preeti" w:hAnsi="Preeti"/>
-          <w:b/>
-          <w:lang w:eastAsia="zh-CN"/>
-        </w:rPr>
-        <w:t xml:space="preserve"> </w:t>
+        <w:t xml:space="preserve"> @ </w:t>
       </w:r>
       <w:r>
         <w:rPr>
@@ -659,28 +423,7 @@
           <w:sz w:val="32"/>
           <w:szCs w:val="32"/>
         </w:rPr>
-        <w:t>k"0</w:t>
-      </w:r>
-      <w:proofErr w:type="gramStart"/>
-      <w:r>
-        <w:rPr>
-          <w:rFonts w:ascii="Preeti" w:hAnsi="Preeti"/>
-          <w:b/>
-          <w:sz w:val="32"/>
-          <w:szCs w:val="32"/>
-        </w:rPr>
-        <w:t>f{</w:t>
-      </w:r>
-      <w:proofErr w:type="spellStart"/>
-      <w:proofErr w:type="gramEnd"/>
-      <w:r>
-        <w:rPr>
-          <w:rFonts w:ascii="Preeti" w:hAnsi="Preeti"/>
-          <w:b/>
-          <w:sz w:val="32"/>
-          <w:szCs w:val="32"/>
-        </w:rPr>
-        <w:t>f</w:t>
+        <w:t>k"0f{f</w:t>
       </w:r>
       <w:r>
         <w:rPr>
@@ -690,29 +433,7 @@
           <w:szCs w:val="32"/>
           <w:lang w:eastAsia="zh-CN"/>
         </w:rPr>
-        <w:t>ÍM</w:t>
-      </w:r>
-      <w:proofErr w:type="spellEnd"/>
-      <w:r>
-        <w:rPr>
-          <w:rFonts w:ascii="Preeti" w:hAnsi="Preeti" w:cs="Times New Roman"/>
-          <w:b/>
-          <w:sz w:val="32"/>
-          <w:szCs w:val="32"/>
-          <w:lang w:eastAsia="zh-CN"/>
-        </w:rPr>
-        <w:t xml:space="preserve">– </w:t>
-      </w:r>
-      <w:proofErr w:type="gramStart"/>
-      <w:r>
-        <w:rPr>
-          <w:rFonts w:ascii="Preeti" w:hAnsi="Preeti" w:cs="Times New Roman"/>
-          <w:b/>
-          <w:sz w:val="32"/>
-          <w:szCs w:val="32"/>
-          <w:lang w:eastAsia="zh-CN"/>
-        </w:rPr>
-        <w:t>%)</w:t>
+        <w:t>ÍM– %)</w:t>
       </w:r>
       <w:r>
         <w:rPr>
@@ -722,20 +443,8 @@
           <w:szCs w:val="24"/>
           <w:lang w:eastAsia="zh-CN" w:bidi="hi-IN"/>
         </w:rPr>
-        <w:t xml:space="preserve">   </w:t>
-      </w:r>
-      <w:proofErr w:type="gramEnd"/>
-      <w:r>
-        <w:rPr>
-          <w:rFonts w:ascii="Preeti" w:hAnsi="Preeti"/>
-          <w:bCs/>
-          <w:sz w:val="24"/>
-          <w:szCs w:val="24"/>
-          <w:lang w:eastAsia="zh-CN" w:bidi="hi-IN"/>
-        </w:rPr>
-        <w:t xml:space="preserve">   </w:t>
-      </w:r>
-      <w:proofErr w:type="spellStart"/>
+        <w:t xml:space="preserve">      </w:t>
+      </w:r>
       <w:r>
         <w:rPr>
           <w:rFonts w:ascii="Preeti" w:hAnsi="Preeti" w:cs="Times New Roman"/>
@@ -744,20 +453,8 @@
           <w:szCs w:val="36"/>
           <w:lang w:eastAsia="zh-CN"/>
         </w:rPr>
-        <w:t>ljifoM</w:t>
-      </w:r>
-      <w:proofErr w:type="spellEnd"/>
-      <w:r>
-        <w:rPr>
-          <w:rFonts w:ascii="Preeti" w:hAnsi="Preeti" w:cs="Times New Roman"/>
-          <w:b/>
-          <w:sz w:val="36"/>
-          <w:szCs w:val="36"/>
-          <w:lang w:eastAsia="zh-CN"/>
-        </w:rPr>
-        <w:t xml:space="preserve">– </w:t>
-      </w:r>
-      <w:proofErr w:type="gramStart"/>
+        <w:t xml:space="preserve">ljifoM– </w:t>
+      </w:r>
       <w:r>
         <w:rPr>
           <w:rFonts w:ascii="Preeti" w:hAnsi="Preeti" w:cs="Sumod Acharya"/>
@@ -767,7 +464,6 @@
         </w:rPr>
         <w:t>g]kfnL</w:t>
       </w:r>
-      <w:proofErr w:type="gramEnd"/>
     </w:p>
     <w:tbl>
       <w:tblPr>
@@ -816,8 +512,6 @@
                 <w:szCs w:val="40"/>
               </w:rPr>
             </w:pPr>
-            <w:proofErr w:type="spellStart"/>
-            <w:proofErr w:type="gramStart"/>
             <w:r>
               <w:rPr>
                 <w:rFonts w:ascii="Preeti" w:hAnsi="Preeti"/>
@@ -826,18 +520,7 @@
                 <w:sz w:val="40"/>
                 <w:szCs w:val="40"/>
               </w:rPr>
-              <w:t>gfd</w:t>
-            </w:r>
-            <w:proofErr w:type="spellEnd"/>
-            <w:r>
-              <w:rPr>
-                <w:rFonts w:ascii="Preeti" w:hAnsi="Preeti"/>
-                <w:b/>
-                <w:bCs/>
-                <w:sz w:val="40"/>
-                <w:szCs w:val="40"/>
-              </w:rPr>
-              <w:t xml:space="preserve"> </w:t>
+              <w:t xml:space="preserve">gfd </w:t>
             </w:r>
             <w:r>
               <w:rPr>
@@ -847,18 +530,7 @@
                 <w:sz w:val="40"/>
                 <w:szCs w:val="40"/>
               </w:rPr>
-              <w:t>:</w:t>
-            </w:r>
-            <w:proofErr w:type="gramEnd"/>
-            <w:r>
-              <w:rPr>
-                <w:rFonts w:ascii="Times New Roman" w:hAnsi="Times New Roman"/>
-                <w:b/>
-                <w:bCs/>
-                <w:sz w:val="40"/>
-                <w:szCs w:val="40"/>
-              </w:rPr>
-              <w:t xml:space="preserve"> </w:t>
+              <w:t xml:space="preserve">: </w:t>
             </w:r>
             <w:r>
               <w:rPr>
@@ -868,84 +540,7 @@
                 <w:sz w:val="40"/>
                 <w:szCs w:val="40"/>
               </w:rPr>
-              <w:t>====================================================/</w:t>
-            </w:r>
-            <w:proofErr w:type="gramStart"/>
-            <w:r>
-              <w:rPr>
-                <w:rFonts w:ascii="Preeti" w:hAnsi="Preeti"/>
-                <w:b/>
-                <w:bCs/>
-                <w:sz w:val="40"/>
-                <w:szCs w:val="40"/>
-              </w:rPr>
-              <w:t>f]n</w:t>
-            </w:r>
-            <w:proofErr w:type="gramEnd"/>
-            <w:r>
-              <w:rPr>
-                <w:rFonts w:ascii="Preeti" w:hAnsi="Preeti"/>
-                <w:b/>
-                <w:bCs/>
-                <w:sz w:val="40"/>
-                <w:szCs w:val="40"/>
-              </w:rPr>
-              <w:t xml:space="preserve"> g+=============</w:t>
-            </w:r>
-            <w:proofErr w:type="gramStart"/>
-            <w:r>
-              <w:rPr>
-                <w:rFonts w:ascii="Preeti" w:hAnsi="Preeti"/>
-                <w:b/>
-                <w:bCs/>
-                <w:sz w:val="40"/>
-                <w:szCs w:val="40"/>
-              </w:rPr>
-              <w:t>;]</w:t>
-            </w:r>
-            <w:proofErr w:type="spellStart"/>
-            <w:r>
-              <w:rPr>
-                <w:rFonts w:ascii="Preeti" w:hAnsi="Preeti"/>
-                <w:b/>
-                <w:bCs/>
-                <w:sz w:val="40"/>
-                <w:szCs w:val="40"/>
-              </w:rPr>
-              <w:t>S</w:t>
-            </w:r>
-            <w:proofErr w:type="gramEnd"/>
-            <w:r>
-              <w:rPr>
-                <w:rFonts w:ascii="Preeti" w:hAnsi="Preeti"/>
-                <w:b/>
-                <w:bCs/>
-                <w:sz w:val="40"/>
-                <w:szCs w:val="40"/>
-              </w:rPr>
-              <w:t>;g</w:t>
-            </w:r>
-            <w:proofErr w:type="spellEnd"/>
-            <w:r>
-              <w:rPr>
-                <w:rFonts w:ascii="Preeti" w:hAnsi="Preeti"/>
-                <w:b/>
-                <w:bCs/>
-                <w:sz w:val="40"/>
-                <w:szCs w:val="40"/>
-              </w:rPr>
-              <w:t xml:space="preserve"> </w:t>
-            </w:r>
-            <w:proofErr w:type="gramStart"/>
-            <w:r>
-              <w:rPr>
-                <w:rFonts w:ascii="Preeti" w:hAnsi="Preeti"/>
-                <w:b/>
-                <w:bCs/>
-                <w:sz w:val="40"/>
-                <w:szCs w:val="40"/>
-              </w:rPr>
-              <w:t>M</w:t>
+              <w:t>====================================================/f]n g+=============;]S;g M</w:t>
             </w:r>
             <w:r>
               <w:rPr>
@@ -965,18 +560,7 @@
                 <w:sz w:val="40"/>
                 <w:szCs w:val="40"/>
               </w:rPr>
-              <w:t>=</w:t>
-            </w:r>
-            <w:proofErr w:type="gramEnd"/>
-            <w:r>
-              <w:rPr>
-                <w:rFonts w:ascii="Preeti" w:hAnsi="Preeti"/>
-                <w:b/>
-                <w:bCs/>
-                <w:sz w:val="40"/>
-                <w:szCs w:val="40"/>
-              </w:rPr>
-              <w:t>===============</w:t>
+              <w:t>================</w:t>
             </w:r>
             <w:r>
               <w:rPr>
@@ -1050,7 +634,6 @@
               </w:rPr>
               <w:t xml:space="preserve">              _________________________         ______________________        </w:t>
             </w:r>
-            <w:proofErr w:type="spellStart"/>
             <w:r>
               <w:rPr>
                 <w:rFonts w:ascii="Preeti" w:hAnsi="Preeti"/>
@@ -1059,40 +642,7 @@
                 <w:sz w:val="36"/>
                 <w:szCs w:val="36"/>
               </w:rPr>
-              <w:t>s'n</w:t>
-            </w:r>
-            <w:proofErr w:type="spellEnd"/>
-            <w:r>
-              <w:rPr>
-                <w:rFonts w:ascii="Preeti" w:hAnsi="Preeti"/>
-                <w:b/>
-                <w:bCs/>
-                <w:sz w:val="36"/>
-                <w:szCs w:val="36"/>
-              </w:rPr>
-              <w:t xml:space="preserve"> </w:t>
-            </w:r>
-            <w:proofErr w:type="spellStart"/>
-            <w:r>
-              <w:rPr>
-                <w:rFonts w:ascii="Preeti" w:hAnsi="Preeti"/>
-                <w:b/>
-                <w:bCs/>
-                <w:sz w:val="36"/>
-                <w:szCs w:val="36"/>
-              </w:rPr>
-              <w:t>k|</w:t>
-            </w:r>
-            <w:proofErr w:type="gramStart"/>
-            <w:r>
-              <w:rPr>
-                <w:rFonts w:ascii="Preeti" w:hAnsi="Preeti"/>
-                <w:b/>
-                <w:bCs/>
-                <w:sz w:val="36"/>
-                <w:szCs w:val="36"/>
-              </w:rPr>
-              <w:t>fKtf</w:t>
+              <w:t>s'n k|fKtf</w:t>
             </w:r>
             <w:r>
               <w:rPr>
@@ -1101,17 +651,7 @@
                 <w:szCs w:val="36"/>
                 <w:lang w:bidi="hi-IN"/>
               </w:rPr>
-              <w:t>Í</w:t>
-            </w:r>
-            <w:proofErr w:type="spellEnd"/>
-            <w:r>
-              <w:rPr>
-                <w:rFonts w:ascii="Preeti" w:hAnsi="Preeti" w:cs="Preeti"/>
-                <w:sz w:val="36"/>
-                <w:szCs w:val="36"/>
-                <w:lang w:bidi="hi-IN"/>
-              </w:rPr>
-              <w:t xml:space="preserve"> </w:t>
+              <w:t xml:space="preserve">Í </w:t>
             </w:r>
             <w:r>
               <w:rPr>
@@ -1123,7 +663,6 @@
               </w:rPr>
               <w:t>:</w:t>
             </w:r>
-            <w:proofErr w:type="gramEnd"/>
           </w:p>
           <w:p>
             <w:pPr>
@@ -1156,32 +695,8 @@
                 <w:sz w:val="32"/>
                 <w:szCs w:val="32"/>
               </w:rPr>
-              <w:t>lg/</w:t>
+              <w:t>lg/LIfssf] ;xL</w:t>
             </w:r>
-            <w:proofErr w:type="spellStart"/>
-            <w:r>
-              <w:rPr>
-                <w:rFonts w:ascii="Preeti" w:hAnsi="Preeti"/>
-                <w:b/>
-                <w:bCs/>
-                <w:sz w:val="32"/>
-                <w:szCs w:val="32"/>
-              </w:rPr>
-              <w:t>LIfssf</w:t>
-            </w:r>
-            <w:proofErr w:type="spellEnd"/>
-            <w:proofErr w:type="gramStart"/>
-            <w:r>
-              <w:rPr>
-                <w:rFonts w:ascii="Preeti" w:hAnsi="Preeti"/>
-                <w:b/>
-                <w:bCs/>
-                <w:sz w:val="32"/>
-                <w:szCs w:val="32"/>
-              </w:rPr>
-              <w:t>] ;xL</w:t>
-            </w:r>
-            <w:proofErr w:type="gramEnd"/>
             <w:r>
               <w:rPr>
                 <w:rFonts w:ascii="Times New Roman" w:hAnsi="Times New Roman"/>
@@ -1200,44 +715,8 @@
                 <w:sz w:val="32"/>
                 <w:szCs w:val="32"/>
               </w:rPr>
-              <w:t>k/</w:t>
+              <w:t>k/LIfssf] ;xL</w:t>
             </w:r>
-            <w:proofErr w:type="spellStart"/>
-            <w:r>
-              <w:rPr>
-                <w:rFonts w:ascii="Preeti" w:hAnsi="Preeti"/>
-                <w:b/>
-                <w:bCs/>
-                <w:sz w:val="32"/>
-                <w:szCs w:val="32"/>
-              </w:rPr>
-              <w:t>LIfssf</w:t>
-            </w:r>
-            <w:proofErr w:type="spellEnd"/>
-            <w:proofErr w:type="gramStart"/>
-            <w:r>
-              <w:rPr>
-                <w:rFonts w:ascii="Preeti" w:hAnsi="Preeti"/>
-                <w:b/>
-                <w:bCs/>
-                <w:sz w:val="32"/>
-                <w:szCs w:val="32"/>
-              </w:rPr>
-              <w:t>] ;</w:t>
-            </w:r>
-            <w:proofErr w:type="spellStart"/>
-            <w:r>
-              <w:rPr>
-                <w:rFonts w:ascii="Preeti" w:hAnsi="Preeti"/>
-                <w:b/>
-                <w:bCs/>
-                <w:sz w:val="32"/>
-                <w:szCs w:val="32"/>
-              </w:rPr>
-              <w:t>xL</w:t>
-            </w:r>
-            <w:proofErr w:type="spellEnd"/>
-            <w:proofErr w:type="gramEnd"/>
             <w:r>
               <w:rPr>
                 <w:rFonts w:ascii="Times New Roman" w:hAnsi="Times New Roman"/>
@@ -1268,7 +747,6 @@
           <w:szCs w:val="48"/>
         </w:rPr>
       </w:pPr>
-      <w:proofErr w:type="gramStart"/>
       <w:r>
         <w:rPr>
           <w:rFonts w:ascii="Preeti" w:hAnsi="Preeti" w:cs="Times New Roman"/>
@@ -1279,28 +757,16 @@
         </w:rPr>
         <w:t>!=</w:t>
       </w:r>
-      <w:proofErr w:type="gramEnd"/>
-      <w:r>
-        <w:rPr>
-          <w:rFonts w:ascii="Preeti" w:hAnsi="Preeti" w:cs="Times New Roman"/>
-          <w:b/>
-          <w:bCs/>
-          <w:sz w:val="48"/>
-          <w:szCs w:val="48"/>
-        </w:rPr>
-        <w:tab/>
-        <w:t>j0</w:t>
-      </w:r>
-      <w:proofErr w:type="gramStart"/>
-      <w:r>
-        <w:rPr>
-          <w:rFonts w:ascii="Preeti" w:hAnsi="Preeti" w:cs="Times New Roman"/>
-          <w:b/>
-          <w:bCs/>
-          <w:sz w:val="48"/>
-          <w:szCs w:val="48"/>
-        </w:rPr>
-        <w:t xml:space="preserve">f{ </w:t>
+      <w:r>
+        <w:rPr>
+          <w:rFonts w:ascii="Preeti" w:hAnsi="Preeti" w:cs="Times New Roman"/>
+          <w:b/>
+          <w:bCs/>
+          <w:sz w:val="48"/>
+          <w:szCs w:val="48"/>
+        </w:rPr>
+        <w:tab/>
+        <w:t xml:space="preserve">j0f{ </w:t>
       </w:r>
       <w:r>
         <w:rPr>
@@ -1311,19 +777,7 @@
           <w:sz w:val="48"/>
           <w:szCs w:val="48"/>
         </w:rPr>
-        <w:t>5</w:t>
-      </w:r>
-      <w:proofErr w:type="gramEnd"/>
-      <w:r>
-        <w:rPr>
-          <w:rFonts w:ascii="Preeti" w:hAnsi="Preeti"/>
-          <w:b/>
-          <w:bCs/>
-          <w:noProof/>
-          <w:sz w:val="48"/>
-          <w:szCs w:val="48"/>
-        </w:rPr>
-        <w:t>'6\ofP/ n]Vg'xf];\ .</w:t>
+        <w:t>5'6\ofP/ n]Vg'xf];\ .</w:t>
       </w:r>
       <w:r>
         <w:rPr>
@@ -1572,106 +1026,7 @@
           <w:szCs w:val="48"/>
         </w:rPr>
         <w:tab/>
-      </w:r>
-      <w:proofErr w:type="spellStart"/>
-      <w:r>
-        <w:rPr>
-          <w:rFonts w:ascii="Preeti" w:hAnsi="Preeti" w:cs="Times New Roman"/>
-          <w:b/>
-          <w:bCs/>
-          <w:sz w:val="48"/>
-          <w:szCs w:val="48"/>
-        </w:rPr>
-        <w:t>jfSo</w:t>
-      </w:r>
-      <w:proofErr w:type="spellEnd"/>
-      <w:r>
-        <w:rPr>
-          <w:rFonts w:ascii="Preeti" w:hAnsi="Preeti" w:cs="Times New Roman"/>
-          <w:b/>
-          <w:bCs/>
-          <w:sz w:val="48"/>
-          <w:szCs w:val="48"/>
-        </w:rPr>
-        <w:t xml:space="preserve"> k9\</w:t>
-      </w:r>
-      <w:proofErr w:type="spellStart"/>
-      <w:r>
-        <w:rPr>
-          <w:rFonts w:ascii="Preeti" w:hAnsi="Preeti" w:cs="Times New Roman"/>
-          <w:b/>
-          <w:bCs/>
-          <w:sz w:val="48"/>
-          <w:szCs w:val="48"/>
-        </w:rPr>
-        <w:t>g'xf</w:t>
-      </w:r>
-      <w:proofErr w:type="spellEnd"/>
-      <w:proofErr w:type="gramStart"/>
-      <w:r>
-        <w:rPr>
-          <w:rFonts w:ascii="Preeti" w:hAnsi="Preeti" w:cs="Times New Roman"/>
-          <w:b/>
-          <w:bCs/>
-          <w:sz w:val="48"/>
-          <w:szCs w:val="48"/>
-        </w:rPr>
-        <w:t>];\</w:t>
-      </w:r>
-      <w:proofErr w:type="gramEnd"/>
-      <w:r>
-        <w:rPr>
-          <w:rFonts w:ascii="Preeti" w:hAnsi="Preeti" w:cs="Times New Roman"/>
-          <w:b/>
-          <w:bCs/>
-          <w:sz w:val="48"/>
-          <w:szCs w:val="48"/>
-        </w:rPr>
-        <w:t xml:space="preserve"> / </w:t>
-      </w:r>
-      <w:proofErr w:type="gramStart"/>
-      <w:r>
-        <w:rPr>
-          <w:rFonts w:ascii="Preeti" w:hAnsi="Preeti" w:cs="Times New Roman"/>
-          <w:b/>
-          <w:bCs/>
-          <w:sz w:val="48"/>
-          <w:szCs w:val="48"/>
-        </w:rPr>
-        <w:t>n]</w:t>
-      </w:r>
-      <w:proofErr w:type="spellStart"/>
-      <w:r>
-        <w:rPr>
-          <w:rFonts w:ascii="Preeti" w:hAnsi="Preeti" w:cs="Times New Roman"/>
-          <w:b/>
-          <w:bCs/>
-          <w:sz w:val="48"/>
-          <w:szCs w:val="48"/>
-        </w:rPr>
-        <w:t>Vg'xf</w:t>
-      </w:r>
-      <w:proofErr w:type="spellEnd"/>
-      <w:r>
-        <w:rPr>
-          <w:rFonts w:ascii="Preeti" w:hAnsi="Preeti" w:cs="Times New Roman"/>
-          <w:b/>
-          <w:bCs/>
-          <w:sz w:val="48"/>
-          <w:szCs w:val="48"/>
-        </w:rPr>
-        <w:t>];\</w:t>
-      </w:r>
-      <w:proofErr w:type="gramEnd"/>
-      <w:r>
-        <w:rPr>
-          <w:rFonts w:ascii="Preeti" w:hAnsi="Preeti" w:cs="Times New Roman"/>
-          <w:b/>
-          <w:bCs/>
-          <w:sz w:val="48"/>
-          <w:szCs w:val="48"/>
-        </w:rPr>
-        <w:t xml:space="preserve"> .</w:t>
+        <w:t>jfSo k9\g'xf];\ / n]Vg'xf];\ .</w:t>
       </w:r>
       <w:r>
         <w:rPr>
@@ -1704,44 +1059,17 @@
           <w:szCs w:val="48"/>
         </w:rPr>
         <w:tab/>
-      </w:r>
-      <w:proofErr w:type="spellStart"/>
-      <w:r>
-        <w:rPr>
-          <w:rFonts w:ascii="Preeti" w:hAnsi="Preeti" w:cs="Times New Roman"/>
-          <w:sz w:val="48"/>
-          <w:szCs w:val="48"/>
-        </w:rPr>
-        <w:t>lstfa</w:t>
-      </w:r>
-      <w:proofErr w:type="spellEnd"/>
-      <w:r>
-        <w:rPr>
-          <w:rFonts w:ascii="Preeti" w:hAnsi="Preeti" w:cs="Times New Roman"/>
-          <w:sz w:val="48"/>
-          <w:szCs w:val="48"/>
-        </w:rPr>
-        <w:t xml:space="preserve">      </w:t>
-      </w:r>
-      <w:r>
-        <w:rPr>
-          <w:rFonts w:ascii="Preeti" w:hAnsi="Preeti" w:cs="Times New Roman"/>
-          <w:sz w:val="48"/>
-          <w:szCs w:val="48"/>
-        </w:rPr>
-        <w:tab/>
-        <w:t>k</w:t>
-      </w:r>
-      <w:proofErr w:type="gramStart"/>
-      <w:r>
-        <w:rPr>
-          <w:rFonts w:ascii="Preeti" w:hAnsi="Preeti" w:cs="Times New Roman"/>
-          <w:sz w:val="48"/>
-          <w:szCs w:val="48"/>
-        </w:rPr>
-        <w:t>9  .</w:t>
-      </w:r>
-      <w:proofErr w:type="gramEnd"/>
+        <w:t xml:space="preserve">lstfa      </w:t>
+      </w:r>
+      <w:r>
+        <w:rPr>
+          <w:rFonts w:ascii="Preeti" w:hAnsi="Preeti" w:cs="Times New Roman"/>
+          <w:sz w:val="48"/>
+          <w:szCs w:val="48"/>
+        </w:rPr>
+        <w:tab/>
+        <w:t>k9  .</w:t>
+      </w:r>
     </w:p>
     <w:p>
       <w:pPr>
@@ -1815,17 +1143,8 @@
           <w:szCs w:val="48"/>
         </w:rPr>
         <w:tab/>
-      </w:r>
-      <w:proofErr w:type="gramStart"/>
-      <w:r>
-        <w:rPr>
-          <w:rFonts w:ascii="Preeti" w:hAnsi="Preeti" w:cs="Times New Roman"/>
-          <w:sz w:val="48"/>
-          <w:szCs w:val="48"/>
-        </w:rPr>
         <w:t>ag  .</w:t>
       </w:r>
-      <w:proofErr w:type="gramEnd"/>
     </w:p>
     <w:p>
       <w:pPr>
@@ -1882,43 +1201,17 @@
           <w:szCs w:val="48"/>
         </w:rPr>
         <w:tab/>
-      </w:r>
-      <w:proofErr w:type="spellStart"/>
-      <w:r>
-        <w:rPr>
-          <w:rFonts w:ascii="Preeti" w:hAnsi="Preeti" w:cs="Times New Roman"/>
-          <w:sz w:val="48"/>
-          <w:szCs w:val="48"/>
-        </w:rPr>
-        <w:t>cfn</w:t>
-      </w:r>
-      <w:proofErr w:type="spellEnd"/>
-      <w:r>
-        <w:rPr>
-          <w:rFonts w:ascii="Preeti" w:hAnsi="Preeti" w:cs="Times New Roman"/>
-          <w:sz w:val="48"/>
-          <w:szCs w:val="48"/>
-        </w:rPr>
-        <w:t xml:space="preserve">'     </w:t>
-      </w:r>
-      <w:r>
-        <w:rPr>
-          <w:rFonts w:ascii="Preeti" w:hAnsi="Preeti" w:cs="Times New Roman"/>
-          <w:sz w:val="48"/>
-          <w:szCs w:val="48"/>
-        </w:rPr>
-        <w:tab/>
-      </w:r>
-      <w:proofErr w:type="gramStart"/>
-      <w:r>
-        <w:rPr>
-          <w:rFonts w:ascii="Preeti" w:hAnsi="Preeti" w:cs="Times New Roman"/>
-          <w:sz w:val="48"/>
-          <w:szCs w:val="48"/>
-        </w:rPr>
+        <w:t xml:space="preserve">cfn'     </w:t>
+      </w:r>
+      <w:r>
+        <w:rPr>
+          <w:rFonts w:ascii="Preeti" w:hAnsi="Preeti" w:cs="Times New Roman"/>
+          <w:sz w:val="48"/>
+          <w:szCs w:val="48"/>
+        </w:rPr>
+        <w:tab/>
         <w:t>vg  .</w:t>
       </w:r>
-      <w:proofErr w:type="gramEnd"/>
     </w:p>
     <w:p>
       <w:pPr>
@@ -2008,65 +1301,7 @@
           <w:szCs w:val="48"/>
         </w:rPr>
         <w:tab/>
-        <w:t xml:space="preserve">p:t} </w:t>
-      </w:r>
-      <w:proofErr w:type="spellStart"/>
-      <w:proofErr w:type="gramStart"/>
-      <w:r>
-        <w:rPr>
-          <w:rFonts w:ascii="Preeti" w:hAnsi="Preeti" w:cs="Times New Roman"/>
-          <w:b/>
-          <w:bCs/>
-          <w:sz w:val="48"/>
-          <w:szCs w:val="48"/>
-        </w:rPr>
-        <w:t>dfqf;Fu</w:t>
-      </w:r>
-      <w:proofErr w:type="spellEnd"/>
-      <w:proofErr w:type="gramEnd"/>
-      <w:r>
-        <w:rPr>
-          <w:rFonts w:ascii="Preeti" w:hAnsi="Preeti" w:cs="Times New Roman"/>
-          <w:b/>
-          <w:bCs/>
-          <w:sz w:val="48"/>
-          <w:szCs w:val="48"/>
-        </w:rPr>
-        <w:t xml:space="preserve"> hf]8f </w:t>
-      </w:r>
-      <w:proofErr w:type="spellStart"/>
-      <w:r>
-        <w:rPr>
-          <w:rFonts w:ascii="Preeti" w:hAnsi="Preeti" w:cs="Times New Roman"/>
-          <w:b/>
-          <w:bCs/>
-          <w:sz w:val="48"/>
-          <w:szCs w:val="48"/>
-        </w:rPr>
-        <w:t>ldnfpg'xf</w:t>
-      </w:r>
-      <w:proofErr w:type="spellEnd"/>
-      <w:proofErr w:type="gramStart"/>
-      <w:r>
-        <w:rPr>
-          <w:rFonts w:ascii="Preeti" w:hAnsi="Preeti" w:cs="Times New Roman"/>
-          <w:b/>
-          <w:bCs/>
-          <w:sz w:val="48"/>
-          <w:szCs w:val="48"/>
-        </w:rPr>
-        <w:t>];\</w:t>
-      </w:r>
-      <w:proofErr w:type="gramEnd"/>
-      <w:r>
-        <w:rPr>
-          <w:rFonts w:ascii="Preeti" w:hAnsi="Preeti" w:cs="Times New Roman"/>
-          <w:b/>
-          <w:bCs/>
-          <w:sz w:val="48"/>
-          <w:szCs w:val="48"/>
-        </w:rPr>
-        <w:t xml:space="preserve"> .</w:t>
+        <w:t>p:t} dfqf;Fu hf]8f ldnfpg'xf];\ .</w:t>
       </w:r>
       <w:r>
         <w:rPr>
@@ -2216,17 +1451,8 @@
           <w:szCs w:val="48"/>
         </w:rPr>
         <w:tab/>
-      </w:r>
-      <w:proofErr w:type="spellStart"/>
-      <w:r>
-        <w:rPr>
-          <w:rFonts w:ascii="Preeti" w:hAnsi="Preeti" w:cs="Times New Roman"/>
-          <w:sz w:val="48"/>
-          <w:szCs w:val="48"/>
-        </w:rPr>
         <w:t>L</w:t>
       </w:r>
-      <w:proofErr w:type="spellEnd"/>
     </w:p>
     <w:p>
       <w:pPr>
@@ -2538,94 +1764,7 @@
           <w:szCs w:val="48"/>
         </w:rPr>
         <w:tab/>
-      </w:r>
-      <w:proofErr w:type="spellStart"/>
-      <w:r>
-        <w:rPr>
-          <w:rFonts w:ascii="Preeti" w:hAnsi="Preeti" w:cs="Times New Roman"/>
-          <w:b/>
-          <w:bCs/>
-          <w:sz w:val="48"/>
-          <w:szCs w:val="48"/>
-        </w:rPr>
-        <w:t>lrqsf</w:t>
-      </w:r>
-      <w:proofErr w:type="spellEnd"/>
-      <w:r>
-        <w:rPr>
-          <w:rFonts w:ascii="Preeti" w:hAnsi="Preeti" w:cs="Times New Roman"/>
-          <w:b/>
-          <w:bCs/>
-          <w:sz w:val="48"/>
-          <w:szCs w:val="48"/>
-        </w:rPr>
-        <w:t xml:space="preserve">] </w:t>
-      </w:r>
-      <w:proofErr w:type="spellStart"/>
-      <w:r>
-        <w:rPr>
-          <w:rFonts w:ascii="Preeti" w:hAnsi="Preeti" w:cs="Times New Roman"/>
-          <w:b/>
-          <w:bCs/>
-          <w:sz w:val="48"/>
-          <w:szCs w:val="48"/>
-        </w:rPr>
-        <w:t>gfd</w:t>
-      </w:r>
-      <w:proofErr w:type="spellEnd"/>
-      <w:r>
-        <w:rPr>
-          <w:rFonts w:ascii="Preeti" w:hAnsi="Preeti" w:cs="Times New Roman"/>
-          <w:b/>
-          <w:bCs/>
-          <w:sz w:val="48"/>
-          <w:szCs w:val="48"/>
-        </w:rPr>
-        <w:t xml:space="preserve"> </w:t>
-      </w:r>
-      <w:proofErr w:type="gramStart"/>
-      <w:r>
-        <w:rPr>
-          <w:rFonts w:ascii="Preeti" w:hAnsi="Preeti" w:cs="Times New Roman"/>
-          <w:b/>
-          <w:bCs/>
-          <w:sz w:val="48"/>
-          <w:szCs w:val="48"/>
-        </w:rPr>
-        <w:t>n]</w:t>
-      </w:r>
-      <w:proofErr w:type="spellStart"/>
-      <w:r>
-        <w:rPr>
-          <w:rFonts w:ascii="Preeti" w:hAnsi="Preeti" w:cs="Times New Roman"/>
-          <w:b/>
-          <w:bCs/>
-          <w:sz w:val="48"/>
-          <w:szCs w:val="48"/>
-        </w:rPr>
-        <w:t>Vg'xf</w:t>
-      </w:r>
-      <w:proofErr w:type="spellEnd"/>
-      <w:r>
-        <w:rPr>
-          <w:rFonts w:ascii="Preeti" w:hAnsi="Preeti" w:cs="Times New Roman"/>
-          <w:b/>
-          <w:bCs/>
-          <w:sz w:val="48"/>
-          <w:szCs w:val="48"/>
-        </w:rPr>
-        <w:t>];\</w:t>
-      </w:r>
-      <w:proofErr w:type="gramEnd"/>
-      <w:r>
-        <w:rPr>
-          <w:rFonts w:ascii="Preeti" w:hAnsi="Preeti" w:cs="Times New Roman"/>
-          <w:b/>
-          <w:bCs/>
-          <w:sz w:val="48"/>
-          <w:szCs w:val="48"/>
-        </w:rPr>
-        <w:t xml:space="preserve"> .</w:t>
+        <w:t>lrqsf] gfd n]Vg'xf];\ .</w:t>
       </w:r>
       <w:r>
         <w:rPr>
@@ -3052,16 +2191,6 @@
           <w:szCs w:val="48"/>
         </w:rPr>
         <w:tab/>
-      </w:r>
-      <w:proofErr w:type="spellStart"/>
-      <w:r>
-        <w:rPr>
-          <w:rFonts w:ascii="Preeti" w:hAnsi="Preeti" w:cs="Times New Roman"/>
-          <w:b/>
-          <w:bCs/>
-          <w:sz w:val="48"/>
-          <w:szCs w:val="48"/>
-        </w:rPr>
         <w:t>nof</w:t>
       </w:r>
       <w:r>
@@ -3082,118 +2211,7 @@
           <w:sz w:val="48"/>
           <w:szCs w:val="48"/>
         </w:rPr>
-        <w:t>ds</w:t>
-      </w:r>
-      <w:proofErr w:type="spellEnd"/>
-      <w:r>
-        <w:rPr>
-          <w:rFonts w:ascii="Preeti" w:hAnsi="Preeti" w:cs="Times New Roman"/>
-          <w:b/>
-          <w:bCs/>
-          <w:sz w:val="48"/>
-          <w:szCs w:val="48"/>
-        </w:rPr>
-        <w:t xml:space="preserve"> </w:t>
-      </w:r>
-      <w:proofErr w:type="spellStart"/>
-      <w:r>
-        <w:rPr>
-          <w:rFonts w:ascii="Preeti" w:hAnsi="Preeti" w:cs="Times New Roman"/>
-          <w:b/>
-          <w:bCs/>
-          <w:sz w:val="48"/>
-          <w:szCs w:val="48"/>
-        </w:rPr>
-        <w:t>zAbdf</w:t>
-      </w:r>
-      <w:proofErr w:type="spellEnd"/>
-      <w:r>
-        <w:rPr>
-          <w:rFonts w:ascii="Preeti" w:hAnsi="Preeti" w:cs="Times New Roman"/>
-          <w:b/>
-          <w:bCs/>
-          <w:sz w:val="48"/>
-          <w:szCs w:val="48"/>
-        </w:rPr>
-        <w:t xml:space="preserve"> </w:t>
-      </w:r>
-      <w:proofErr w:type="spellStart"/>
-      <w:r>
-        <w:rPr>
-          <w:rFonts w:ascii="Preeti" w:hAnsi="Preeti" w:cs="Times New Roman"/>
-          <w:b/>
-          <w:bCs/>
-          <w:sz w:val="48"/>
-          <w:szCs w:val="48"/>
-        </w:rPr>
-        <w:t>uf</w:t>
-      </w:r>
-      <w:proofErr w:type="spellEnd"/>
-      <w:r>
-        <w:rPr>
-          <w:rFonts w:ascii="Preeti" w:hAnsi="Preeti" w:cs="Times New Roman"/>
-          <w:b/>
-          <w:bCs/>
-          <w:sz w:val="48"/>
-          <w:szCs w:val="48"/>
-        </w:rPr>
-        <w:t>]</w:t>
-      </w:r>
-      <w:proofErr w:type="spellStart"/>
-      <w:r>
-        <w:rPr>
-          <w:rFonts w:ascii="Preeti" w:hAnsi="Preeti" w:cs="Times New Roman"/>
-          <w:b/>
-          <w:bCs/>
-          <w:sz w:val="48"/>
-          <w:szCs w:val="48"/>
-        </w:rPr>
-        <w:t>nf</w:t>
-      </w:r>
-      <w:proofErr w:type="spellEnd"/>
-      <w:r>
-        <w:rPr>
-          <w:rFonts w:ascii="Preeti" w:hAnsi="Preeti" w:cs="Times New Roman"/>
-          <w:b/>
-          <w:bCs/>
-          <w:sz w:val="48"/>
-          <w:szCs w:val="48"/>
-        </w:rPr>
-        <w:t xml:space="preserve">] 3]/f </w:t>
-      </w:r>
-      <w:proofErr w:type="spellStart"/>
-      <w:r>
-        <w:rPr>
-          <w:rFonts w:ascii="Preeti" w:hAnsi="Preeti" w:cs="Times New Roman"/>
-          <w:b/>
-          <w:bCs/>
-          <w:sz w:val="48"/>
-          <w:szCs w:val="48"/>
-        </w:rPr>
-        <w:t>nufpg'xf</w:t>
-      </w:r>
-      <w:proofErr w:type="spellEnd"/>
-      <w:proofErr w:type="gramStart"/>
-      <w:r>
-        <w:rPr>
-          <w:rFonts w:ascii="Preeti" w:hAnsi="Preeti" w:cs="Times New Roman"/>
-          <w:b/>
-          <w:bCs/>
-          <w:sz w:val="48"/>
-          <w:szCs w:val="48"/>
-        </w:rPr>
-        <w:t>];\</w:t>
-      </w:r>
-      <w:proofErr w:type="gramEnd"/>
-      <w:r>
-        <w:rPr>
-          <w:rFonts w:ascii="Preeti" w:hAnsi="Preeti" w:cs="Times New Roman"/>
-          <w:b/>
-          <w:bCs/>
-          <w:sz w:val="48"/>
-          <w:szCs w:val="48"/>
-        </w:rPr>
-        <w:t xml:space="preserve"> .</w:t>
+        <w:t>ds zAbdf uf]nf] 3]/f nufpg'xf];\ .</w:t>
       </w:r>
       <w:r>
         <w:rPr>
@@ -3233,16 +2251,30 @@
         </w:rPr>
         <w:tab/>
       </w:r>
-      <w:proofErr w:type="spellStart"/>
-      <w:r>
-        <w:rPr>
-          <w:rFonts w:ascii="Preeti" w:hAnsi="Preeti" w:cs="Times New Roman"/>
-          <w:sz w:val="48"/>
-          <w:szCs w:val="48"/>
-        </w:rPr>
-        <w:t>kmn</w:t>
-      </w:r>
-      <w:proofErr w:type="spellEnd"/>
+      <w:r>
+        <w:rPr>
+          <w:rFonts w:ascii="Preeti" w:hAnsi="Preeti" w:cs="Times New Roman"/>
+          <w:sz w:val="48"/>
+          <w:szCs w:val="48"/>
+        </w:rPr>
+        <w:t xml:space="preserve">kmn </w:t>
+      </w:r>
+      <w:r>
+        <w:rPr>
+          <w:rFonts w:ascii="Preeti" w:hAnsi="Preeti" w:cs="Times New Roman"/>
+          <w:sz w:val="48"/>
+          <w:szCs w:val="48"/>
+        </w:rPr>
+        <w:tab/>
+      </w:r>
+      <w:r>
+        <w:rPr>
+          <w:rFonts w:ascii="Preeti" w:hAnsi="Preeti" w:cs="Times New Roman"/>
+          <w:sz w:val="48"/>
+          <w:szCs w:val="48"/>
+        </w:rPr>
+        <w:t>Ö</w:t>
+      </w:r>
       <w:r>
         <w:rPr>
           <w:rFonts w:ascii="Preeti" w:hAnsi="Preeti" w:cs="Times New Roman"/>
@@ -3258,48 +2290,7 @@
           <w:szCs w:val="48"/>
         </w:rPr>
         <w:tab/>
-      </w:r>
-      <w:r>
-        <w:rPr>
-          <w:rFonts w:ascii="Preeti" w:hAnsi="Preeti" w:cs="Times New Roman"/>
-          <w:sz w:val="48"/>
-          <w:szCs w:val="48"/>
-        </w:rPr>
-        <w:t>Ö</w:t>
-      </w:r>
-      <w:r>
-        <w:rPr>
-          <w:rFonts w:ascii="Preeti" w:hAnsi="Preeti" w:cs="Times New Roman"/>
-          <w:sz w:val="48"/>
-          <w:szCs w:val="48"/>
-        </w:rPr>
-        <w:t xml:space="preserve"> </w:t>
-      </w:r>
-      <w:r>
-        <w:rPr>
-          <w:rFonts w:ascii="Preeti" w:hAnsi="Preeti" w:cs="Times New Roman"/>
-          <w:sz w:val="48"/>
-          <w:szCs w:val="48"/>
-        </w:rPr>
-        <w:tab/>
-      </w:r>
-      <w:proofErr w:type="spellStart"/>
-      <w:r>
-        <w:rPr>
-          <w:rFonts w:ascii="Preeti" w:hAnsi="Preeti" w:cs="Times New Roman"/>
-          <w:sz w:val="48"/>
-          <w:szCs w:val="48"/>
-        </w:rPr>
-        <w:t>sk</w:t>
-      </w:r>
-      <w:proofErr w:type="spellEnd"/>
-      <w:r>
-        <w:rPr>
-          <w:rFonts w:ascii="Preeti" w:hAnsi="Preeti" w:cs="Times New Roman"/>
-          <w:sz w:val="48"/>
-          <w:szCs w:val="48"/>
-        </w:rPr>
-        <w:t xml:space="preserve"> </w:t>
+        <w:t xml:space="preserve">sk </w:t>
       </w:r>
       <w:r>
         <w:rPr>
@@ -3334,24 +2325,7 @@
           <w:szCs w:val="48"/>
         </w:rPr>
         <w:tab/>
-      </w:r>
-      <w:proofErr w:type="spellStart"/>
-      <w:r>
-        <w:rPr>
-          <w:rFonts w:ascii="Preeti" w:hAnsi="Preeti" w:cs="Times New Roman"/>
-          <w:sz w:val="48"/>
-          <w:szCs w:val="48"/>
-        </w:rPr>
-        <w:t>dnd</w:t>
-      </w:r>
-      <w:proofErr w:type="spellEnd"/>
-      <w:r>
-        <w:rPr>
-          <w:rFonts w:ascii="Preeti" w:hAnsi="Preeti" w:cs="Times New Roman"/>
-          <w:sz w:val="48"/>
-          <w:szCs w:val="48"/>
-        </w:rPr>
-        <w:t xml:space="preserve"> </w:t>
+        <w:t xml:space="preserve">dnd </w:t>
       </w:r>
       <w:r>
         <w:rPr>
@@ -3369,43 +2343,17 @@
           <w:szCs w:val="48"/>
         </w:rPr>
         <w:tab/>
-      </w:r>
-      <w:proofErr w:type="spellStart"/>
-      <w:r>
-        <w:rPr>
-          <w:rFonts w:ascii="Preeti" w:hAnsi="Preeti" w:cs="Times New Roman"/>
-          <w:sz w:val="48"/>
-          <w:szCs w:val="48"/>
-        </w:rPr>
-        <w:t>snd</w:t>
-      </w:r>
-      <w:proofErr w:type="spellEnd"/>
-      <w:r>
-        <w:rPr>
-          <w:rFonts w:ascii="Preeti" w:hAnsi="Preeti" w:cs="Times New Roman"/>
-          <w:sz w:val="48"/>
-          <w:szCs w:val="48"/>
-        </w:rPr>
-        <w:t xml:space="preserve"> </w:t>
-      </w:r>
-      <w:r>
-        <w:rPr>
-          <w:rFonts w:ascii="Preeti" w:hAnsi="Preeti" w:cs="Times New Roman"/>
-          <w:sz w:val="48"/>
-          <w:szCs w:val="48"/>
-        </w:rPr>
-        <w:tab/>
-      </w:r>
-      <w:proofErr w:type="spellStart"/>
-      <w:r>
-        <w:rPr>
-          <w:rFonts w:ascii="Preeti" w:hAnsi="Preeti" w:cs="Times New Roman"/>
-          <w:sz w:val="48"/>
-          <w:szCs w:val="48"/>
-        </w:rPr>
+        <w:t xml:space="preserve">snd </w:t>
+      </w:r>
+      <w:r>
+        <w:rPr>
+          <w:rFonts w:ascii="Preeti" w:hAnsi="Preeti" w:cs="Times New Roman"/>
+          <w:sz w:val="48"/>
+          <w:szCs w:val="48"/>
+        </w:rPr>
+        <w:tab/>
         <w:t>ejg</w:t>
       </w:r>
-      <w:proofErr w:type="spellEnd"/>
     </w:p>
     <w:p>
       <w:pPr>
@@ -3430,24 +2378,7 @@
           <w:szCs w:val="48"/>
         </w:rPr>
         <w:tab/>
-      </w:r>
-      <w:proofErr w:type="spellStart"/>
-      <w:r>
-        <w:rPr>
-          <w:rFonts w:ascii="Preeti" w:hAnsi="Preeti" w:cs="Times New Roman"/>
-          <w:sz w:val="48"/>
-          <w:szCs w:val="48"/>
-        </w:rPr>
-        <w:t>cndn</w:t>
-      </w:r>
-      <w:proofErr w:type="spellEnd"/>
-      <w:r>
-        <w:rPr>
-          <w:rFonts w:ascii="Preeti" w:hAnsi="Preeti" w:cs="Times New Roman"/>
-          <w:sz w:val="48"/>
-          <w:szCs w:val="48"/>
-        </w:rPr>
-        <w:t xml:space="preserve"> </w:t>
+        <w:t xml:space="preserve">cndn </w:t>
       </w:r>
       <w:r>
         <w:rPr>
@@ -3465,43 +2396,17 @@
           <w:szCs w:val="48"/>
         </w:rPr>
         <w:tab/>
-      </w:r>
-      <w:proofErr w:type="spellStart"/>
-      <w:r>
-        <w:rPr>
-          <w:rFonts w:ascii="Preeti" w:hAnsi="Preeti" w:cs="Times New Roman"/>
-          <w:sz w:val="48"/>
-          <w:szCs w:val="48"/>
-        </w:rPr>
-        <w:t>rsrs</w:t>
-      </w:r>
-      <w:proofErr w:type="spellEnd"/>
-      <w:r>
-        <w:rPr>
-          <w:rFonts w:ascii="Preeti" w:hAnsi="Preeti" w:cs="Times New Roman"/>
-          <w:sz w:val="48"/>
-          <w:szCs w:val="48"/>
-        </w:rPr>
-        <w:t xml:space="preserve"> </w:t>
-      </w:r>
-      <w:r>
-        <w:rPr>
-          <w:rFonts w:ascii="Preeti" w:hAnsi="Preeti" w:cs="Times New Roman"/>
-          <w:sz w:val="48"/>
-          <w:szCs w:val="48"/>
-        </w:rPr>
-        <w:tab/>
-      </w:r>
-      <w:proofErr w:type="spellStart"/>
-      <w:r>
-        <w:rPr>
-          <w:rFonts w:ascii="Preeti" w:hAnsi="Preeti" w:cs="Times New Roman"/>
-          <w:sz w:val="48"/>
-          <w:szCs w:val="48"/>
-        </w:rPr>
+        <w:t xml:space="preserve">rsrs </w:t>
+      </w:r>
+      <w:r>
+        <w:rPr>
+          <w:rFonts w:ascii="Preeti" w:hAnsi="Preeti" w:cs="Times New Roman"/>
+          <w:sz w:val="48"/>
+          <w:szCs w:val="48"/>
+        </w:rPr>
+        <w:tab/>
         <w:t>hndn</w:t>
       </w:r>
-      <w:proofErr w:type="spellEnd"/>
     </w:p>
     <w:p>
       <w:pPr>
@@ -3526,25 +2431,7 @@
           <w:szCs w:val="48"/>
         </w:rPr>
         <w:tab/>
-        <w:t>/</w:t>
-      </w:r>
-      <w:proofErr w:type="spellStart"/>
-      <w:r>
-        <w:rPr>
-          <w:rFonts w:ascii="Preeti" w:hAnsi="Preeti" w:cs="Times New Roman"/>
-          <w:sz w:val="48"/>
-          <w:szCs w:val="48"/>
-        </w:rPr>
-        <w:t>fhf</w:t>
-      </w:r>
-      <w:proofErr w:type="spellEnd"/>
-      <w:r>
-        <w:rPr>
-          <w:rFonts w:ascii="Preeti" w:hAnsi="Preeti" w:cs="Times New Roman"/>
-          <w:sz w:val="48"/>
-          <w:szCs w:val="48"/>
-        </w:rPr>
-        <w:t xml:space="preserve"> </w:t>
+        <w:t xml:space="preserve">/fhf </w:t>
       </w:r>
       <w:r>
         <w:rPr>
@@ -3562,43 +2449,17 @@
           <w:szCs w:val="48"/>
         </w:rPr>
         <w:tab/>
-      </w:r>
-      <w:proofErr w:type="spellStart"/>
-      <w:r>
-        <w:rPr>
-          <w:rFonts w:ascii="Preeti" w:hAnsi="Preeti" w:cs="Times New Roman"/>
-          <w:sz w:val="48"/>
-          <w:szCs w:val="48"/>
-        </w:rPr>
-        <w:t>vfhf</w:t>
-      </w:r>
-      <w:proofErr w:type="spellEnd"/>
-      <w:r>
-        <w:rPr>
-          <w:rFonts w:ascii="Preeti" w:hAnsi="Preeti" w:cs="Times New Roman"/>
-          <w:sz w:val="48"/>
-          <w:szCs w:val="48"/>
-        </w:rPr>
-        <w:t xml:space="preserve"> </w:t>
-      </w:r>
-      <w:r>
-        <w:rPr>
-          <w:rFonts w:ascii="Preeti" w:hAnsi="Preeti" w:cs="Times New Roman"/>
-          <w:sz w:val="48"/>
-          <w:szCs w:val="48"/>
-        </w:rPr>
-        <w:tab/>
-      </w:r>
-      <w:proofErr w:type="spellStart"/>
-      <w:r>
-        <w:rPr>
-          <w:rFonts w:ascii="Preeti" w:hAnsi="Preeti" w:cs="Times New Roman"/>
-          <w:sz w:val="48"/>
-          <w:szCs w:val="48"/>
-        </w:rPr>
+        <w:t xml:space="preserve">vfhf </w:t>
+      </w:r>
+      <w:r>
+        <w:rPr>
+          <w:rFonts w:ascii="Preeti" w:hAnsi="Preeti" w:cs="Times New Roman"/>
+          <w:sz w:val="48"/>
+          <w:szCs w:val="48"/>
+        </w:rPr>
+        <w:tab/>
         <w:t>dfnf</w:t>
       </w:r>
-      <w:proofErr w:type="spellEnd"/>
     </w:p>
     <w:p>
       <w:pPr>
@@ -3623,24 +2484,7 @@
           <w:szCs w:val="48"/>
         </w:rPr>
         <w:tab/>
-      </w:r>
-      <w:proofErr w:type="spellStart"/>
-      <w:r>
-        <w:rPr>
-          <w:rFonts w:ascii="Preeti" w:hAnsi="Preeti" w:cs="Times New Roman"/>
-          <w:sz w:val="48"/>
-          <w:szCs w:val="48"/>
-        </w:rPr>
-        <w:t>xft</w:t>
-      </w:r>
-      <w:proofErr w:type="spellEnd"/>
-      <w:r>
-        <w:rPr>
-          <w:rFonts w:ascii="Preeti" w:hAnsi="Preeti" w:cs="Times New Roman"/>
-          <w:sz w:val="48"/>
-          <w:szCs w:val="48"/>
-        </w:rPr>
-        <w:t xml:space="preserve"> </w:t>
+        <w:t xml:space="preserve">xft </w:t>
       </w:r>
       <w:r>
         <w:rPr>
@@ -3658,24 +2502,7 @@
           <w:szCs w:val="48"/>
         </w:rPr>
         <w:tab/>
-      </w:r>
-      <w:proofErr w:type="spellStart"/>
-      <w:r>
-        <w:rPr>
-          <w:rFonts w:ascii="Preeti" w:hAnsi="Preeti" w:cs="Times New Roman"/>
-          <w:sz w:val="48"/>
-          <w:szCs w:val="48"/>
-        </w:rPr>
-        <w:t>hfdf</w:t>
-      </w:r>
-      <w:proofErr w:type="spellEnd"/>
-      <w:r>
-        <w:rPr>
-          <w:rFonts w:ascii="Preeti" w:hAnsi="Preeti" w:cs="Times New Roman"/>
-          <w:sz w:val="48"/>
-          <w:szCs w:val="48"/>
-        </w:rPr>
-        <w:t xml:space="preserve"> </w:t>
+        <w:t xml:space="preserve">hfdf </w:t>
       </w:r>
       <w:r>
         <w:rPr>
@@ -3724,138 +2551,7 @@
           <w:szCs w:val="48"/>
         </w:rPr>
         <w:tab/>
-      </w:r>
-      <w:proofErr w:type="spellStart"/>
-      <w:r>
-        <w:rPr>
-          <w:rFonts w:ascii="Preeti" w:hAnsi="Preeti" w:cs="Times New Roman"/>
-          <w:b/>
-          <w:bCs/>
-          <w:sz w:val="48"/>
-          <w:szCs w:val="48"/>
-        </w:rPr>
-        <w:t>tLg</w:t>
-      </w:r>
-      <w:proofErr w:type="spellEnd"/>
-      <w:r>
-        <w:rPr>
-          <w:rFonts w:ascii="Preeti" w:hAnsi="Preeti" w:cs="Times New Roman"/>
-          <w:b/>
-          <w:bCs/>
-          <w:sz w:val="48"/>
-          <w:szCs w:val="48"/>
-        </w:rPr>
-        <w:t xml:space="preserve"> </w:t>
-      </w:r>
-      <w:proofErr w:type="spellStart"/>
-      <w:r>
-        <w:rPr>
-          <w:rFonts w:ascii="Preeti" w:hAnsi="Preeti" w:cs="Times New Roman"/>
-          <w:b/>
-          <w:bCs/>
-          <w:sz w:val="48"/>
-          <w:szCs w:val="48"/>
-        </w:rPr>
-        <w:t>cIf</w:t>
-      </w:r>
-      <w:proofErr w:type="spellEnd"/>
-      <w:r>
-        <w:rPr>
-          <w:rFonts w:ascii="Preeti" w:hAnsi="Preeti" w:cs="Times New Roman"/>
-          <w:b/>
-          <w:bCs/>
-          <w:sz w:val="48"/>
-          <w:szCs w:val="48"/>
-        </w:rPr>
-        <w:t xml:space="preserve">/n] </w:t>
-      </w:r>
-      <w:proofErr w:type="gramStart"/>
-      <w:r>
-        <w:rPr>
-          <w:rFonts w:ascii="Preeti" w:hAnsi="Preeti" w:cs="Times New Roman"/>
-          <w:b/>
-          <w:bCs/>
-          <w:sz w:val="48"/>
-          <w:szCs w:val="48"/>
-        </w:rPr>
-        <w:t>ag]sf</w:t>
-      </w:r>
-      <w:proofErr w:type="gramEnd"/>
-      <w:r>
-        <w:rPr>
-          <w:rFonts w:ascii="Preeti" w:hAnsi="Preeti" w:cs="Times New Roman"/>
-          <w:b/>
-          <w:bCs/>
-          <w:sz w:val="48"/>
-          <w:szCs w:val="48"/>
-        </w:rPr>
-        <w:t xml:space="preserve"> </w:t>
-      </w:r>
-      <w:proofErr w:type="spellStart"/>
-      <w:r>
-        <w:rPr>
-          <w:rFonts w:ascii="Preeti" w:hAnsi="Preeti" w:cs="Times New Roman"/>
-          <w:b/>
-          <w:bCs/>
-          <w:sz w:val="48"/>
-          <w:szCs w:val="48"/>
-        </w:rPr>
-        <w:t>zAbx</w:t>
-      </w:r>
-      <w:proofErr w:type="spellEnd"/>
-      <w:r>
-        <w:rPr>
-          <w:rFonts w:ascii="Preeti" w:hAnsi="Preeti" w:cs="Times New Roman"/>
-          <w:b/>
-          <w:bCs/>
-          <w:sz w:val="48"/>
-          <w:szCs w:val="48"/>
-        </w:rPr>
-        <w:t xml:space="preserve">¿ </w:t>
-      </w:r>
-      <w:proofErr w:type="gramStart"/>
-      <w:r>
-        <w:rPr>
-          <w:rFonts w:ascii="Preeti" w:hAnsi="Preeti" w:cs="Times New Roman"/>
-          <w:b/>
-          <w:bCs/>
-          <w:sz w:val="48"/>
-          <w:szCs w:val="48"/>
-        </w:rPr>
-        <w:t>n]</w:t>
-      </w:r>
-      <w:proofErr w:type="spellStart"/>
-      <w:r>
-        <w:rPr>
-          <w:rFonts w:ascii="Preeti" w:hAnsi="Preeti" w:cs="Times New Roman"/>
-          <w:b/>
-          <w:bCs/>
-          <w:sz w:val="48"/>
-          <w:szCs w:val="48"/>
-        </w:rPr>
-        <w:t>Vg'xf</w:t>
-      </w:r>
-      <w:proofErr w:type="spellEnd"/>
-      <w:r>
-        <w:rPr>
-          <w:rFonts w:ascii="Preeti" w:hAnsi="Preeti" w:cs="Times New Roman"/>
-          <w:b/>
-          <w:bCs/>
-          <w:sz w:val="48"/>
-          <w:szCs w:val="48"/>
-        </w:rPr>
-        <w:t>];\</w:t>
-      </w:r>
-      <w:proofErr w:type="gramEnd"/>
-      <w:r>
-        <w:rPr>
-          <w:rFonts w:ascii="Preeti" w:hAnsi="Preeti" w:cs="Times New Roman"/>
-          <w:b/>
-          <w:bCs/>
-          <w:sz w:val="48"/>
-          <w:szCs w:val="48"/>
-        </w:rPr>
-        <w:t xml:space="preserve"> .</w:t>
+        <w:t>tLg cIf/n] ag]sf zAbx¿ n]Vg'xf];\ .</w:t>
       </w:r>
       <w:r>
         <w:rPr>
@@ -4132,7 +2828,6 @@
                         <w:szCs w:val="48"/>
                       </w:rPr>
                     </w:pPr>
-                    <w:proofErr w:type="spellStart"/>
                     <w:r>
                       <w:rPr>
                         <w:rFonts w:ascii="Preeti" w:hAnsi="Preeti" w:cs="Times New Roman"/>
@@ -4141,7 +2836,6 @@
                       </w:rPr>
                       <w:t>vf</w:t>
                     </w:r>
-                    <w:proofErr w:type="spellEnd"/>
                   </w:p>
                   <w:p>
                     <w:pPr>
@@ -4163,7 +2857,6 @@
                         <w:szCs w:val="48"/>
                       </w:rPr>
                     </w:pPr>
-                    <w:proofErr w:type="spellStart"/>
                     <w:r>
                       <w:rPr>
                         <w:rFonts w:ascii="Preeti" w:hAnsi="Preeti" w:cs="Times New Roman"/>
@@ -4172,7 +2865,6 @@
                       </w:rPr>
                       <w:t>af</w:t>
                     </w:r>
-                    <w:proofErr w:type="spellEnd"/>
                   </w:p>
                   <w:p>
                     <w:pPr>
@@ -4194,7 +2886,6 @@
                         <w:szCs w:val="48"/>
                       </w:rPr>
                     </w:pPr>
-                    <w:proofErr w:type="spellStart"/>
                     <w:r>
                       <w:rPr>
                         <w:rFonts w:ascii="Preeti" w:hAnsi="Preeti" w:cs="Times New Roman"/>
@@ -4203,7 +2894,6 @@
                       </w:rPr>
                       <w:t>tf</w:t>
                     </w:r>
-                    <w:proofErr w:type="spellEnd"/>
                   </w:p>
                   <w:p>
                     <w:pPr>
@@ -4278,7 +2968,6 @@
                         <w:szCs w:val="48"/>
                       </w:rPr>
                     </w:pPr>
-                    <w:proofErr w:type="spellStart"/>
                     <w:r>
                       <w:rPr>
                         <w:rFonts w:ascii="Preeti" w:hAnsi="Preeti" w:cs="Times New Roman"/>
@@ -4295,7 +2984,6 @@
                       </w:rPr>
                       <w:t>L</w:t>
                     </w:r>
-                    <w:proofErr w:type="spellEnd"/>
                   </w:p>
                   <w:p>
                     <w:pPr>
@@ -4332,62 +3020,7 @@
           <w:szCs w:val="48"/>
         </w:rPr>
         <w:tab/>
-      </w:r>
-      <w:proofErr w:type="spellStart"/>
-      <w:r>
-        <w:rPr>
-          <w:rFonts w:ascii="Preeti" w:hAnsi="Preeti" w:cs="Times New Roman"/>
-          <w:b/>
-          <w:bCs/>
-          <w:sz w:val="48"/>
-          <w:szCs w:val="48"/>
-        </w:rPr>
-        <w:t>zAb</w:t>
-      </w:r>
-      <w:proofErr w:type="spellEnd"/>
-      <w:r>
-        <w:rPr>
-          <w:rFonts w:ascii="Preeti" w:hAnsi="Preeti" w:cs="Times New Roman"/>
-          <w:b/>
-          <w:bCs/>
-          <w:sz w:val="48"/>
-          <w:szCs w:val="48"/>
-        </w:rPr>
-        <w:t xml:space="preserve"> </w:t>
-      </w:r>
-      <w:proofErr w:type="spellStart"/>
-      <w:r>
-        <w:rPr>
-          <w:rFonts w:ascii="Preeti" w:hAnsi="Preeti" w:cs="Times New Roman"/>
-          <w:b/>
-          <w:bCs/>
-          <w:sz w:val="48"/>
-          <w:szCs w:val="48"/>
-        </w:rPr>
-        <w:t>agfpg'xf</w:t>
-      </w:r>
-      <w:proofErr w:type="spellEnd"/>
-      <w:proofErr w:type="gramStart"/>
-      <w:r>
-        <w:rPr>
-          <w:rFonts w:ascii="Preeti" w:hAnsi="Preeti" w:cs="Times New Roman"/>
-          <w:b/>
-          <w:bCs/>
-          <w:sz w:val="48"/>
-          <w:szCs w:val="48"/>
-        </w:rPr>
-        <w:t>];\</w:t>
-      </w:r>
-      <w:proofErr w:type="gramEnd"/>
-      <w:r>
-        <w:rPr>
-          <w:rFonts w:ascii="Preeti" w:hAnsi="Preeti" w:cs="Times New Roman"/>
-          <w:b/>
-          <w:bCs/>
-          <w:sz w:val="48"/>
-          <w:szCs w:val="48"/>
-        </w:rPr>
-        <w:t xml:space="preserve"> M</w:t>
+        <w:t>zAb agfpg'xf];\ M</w:t>
       </w:r>
       <w:r>
         <w:rPr>
@@ -4707,163 +3340,7 @@
           <w:szCs w:val="48"/>
         </w:rPr>
         <w:tab/>
-        <w:t>bL</w:t>
-      </w:r>
-      <w:proofErr w:type="gramStart"/>
-      <w:r>
-        <w:rPr>
-          <w:rFonts w:ascii="Preeti" w:hAnsi="Preeti" w:cs="Times New Roman"/>
-          <w:b/>
-          <w:bCs/>
-          <w:sz w:val="48"/>
-          <w:szCs w:val="48"/>
-        </w:rPr>
-        <w:t>3{ O</w:t>
-      </w:r>
-      <w:proofErr w:type="gramEnd"/>
-      <w:r>
-        <w:rPr>
-          <w:rFonts w:ascii="Preeti" w:hAnsi="Preeti" w:cs="Times New Roman"/>
-          <w:b/>
-          <w:bCs/>
-          <w:sz w:val="48"/>
-          <w:szCs w:val="48"/>
-        </w:rPr>
-        <w:t xml:space="preserve">{sf/ - L _ </w:t>
-      </w:r>
-      <w:proofErr w:type="spellStart"/>
-      <w:proofErr w:type="gramStart"/>
-      <w:r>
-        <w:rPr>
-          <w:rFonts w:ascii="Preeti" w:hAnsi="Preeti" w:cs="Times New Roman"/>
-          <w:b/>
-          <w:bCs/>
-          <w:sz w:val="48"/>
-          <w:szCs w:val="48"/>
-        </w:rPr>
-        <w:t>nfu</w:t>
-      </w:r>
-      <w:proofErr w:type="spellEnd"/>
-      <w:r>
-        <w:rPr>
-          <w:rFonts w:ascii="Preeti" w:hAnsi="Preeti" w:cs="Times New Roman"/>
-          <w:b/>
-          <w:bCs/>
-          <w:sz w:val="48"/>
-          <w:szCs w:val="48"/>
-        </w:rPr>
-        <w:t>]sf</w:t>
-      </w:r>
-      <w:proofErr w:type="gramEnd"/>
-      <w:r>
-        <w:rPr>
-          <w:rFonts w:ascii="Preeti" w:hAnsi="Preeti" w:cs="Times New Roman"/>
-          <w:b/>
-          <w:bCs/>
-          <w:sz w:val="48"/>
-          <w:szCs w:val="48"/>
-        </w:rPr>
-        <w:t xml:space="preserve"> </w:t>
-      </w:r>
-      <w:proofErr w:type="spellStart"/>
-      <w:r>
-        <w:rPr>
-          <w:rFonts w:ascii="Preeti" w:hAnsi="Preeti" w:cs="Times New Roman"/>
-          <w:b/>
-          <w:bCs/>
-          <w:sz w:val="48"/>
-          <w:szCs w:val="48"/>
-        </w:rPr>
-        <w:t>zAbx¿df</w:t>
-      </w:r>
-      <w:proofErr w:type="spellEnd"/>
-      <w:r>
-        <w:rPr>
-          <w:rFonts w:ascii="Preeti" w:hAnsi="Preeti" w:cs="Times New Roman"/>
-          <w:b/>
-          <w:bCs/>
-          <w:sz w:val="48"/>
-          <w:szCs w:val="48"/>
-        </w:rPr>
-        <w:t xml:space="preserve"> </w:t>
-      </w:r>
-      <w:proofErr w:type="spellStart"/>
-      <w:r>
-        <w:rPr>
-          <w:rFonts w:ascii="Preeti" w:hAnsi="Preeti" w:cs="Times New Roman"/>
-          <w:b/>
-          <w:bCs/>
-          <w:sz w:val="48"/>
-          <w:szCs w:val="48"/>
-        </w:rPr>
-        <w:t>uf</w:t>
-      </w:r>
-      <w:proofErr w:type="spellEnd"/>
-      <w:r>
-        <w:rPr>
-          <w:rFonts w:ascii="Preeti" w:hAnsi="Preeti" w:cs="Times New Roman"/>
-          <w:b/>
-          <w:bCs/>
-          <w:sz w:val="48"/>
-          <w:szCs w:val="48"/>
-        </w:rPr>
-        <w:t>]</w:t>
-      </w:r>
-      <w:proofErr w:type="spellStart"/>
-      <w:r>
-        <w:rPr>
-          <w:rFonts w:ascii="Preeti" w:hAnsi="Preeti" w:cs="Times New Roman"/>
-          <w:b/>
-          <w:bCs/>
-          <w:sz w:val="48"/>
-          <w:szCs w:val="48"/>
-        </w:rPr>
-        <w:t>nf</w:t>
-      </w:r>
-      <w:proofErr w:type="spellEnd"/>
-      <w:r>
-        <w:rPr>
-          <w:rFonts w:ascii="Preeti" w:hAnsi="Preeti" w:cs="Times New Roman"/>
-          <w:b/>
-          <w:bCs/>
-          <w:sz w:val="48"/>
-          <w:szCs w:val="48"/>
-        </w:rPr>
-        <w:t xml:space="preserve">] 3]/f </w:t>
-      </w:r>
-      <w:proofErr w:type="spellStart"/>
-      <w:r>
-        <w:rPr>
-          <w:rFonts w:ascii="Preeti" w:hAnsi="Preeti" w:cs="Times New Roman"/>
-          <w:b/>
-          <w:bCs/>
-          <w:sz w:val="48"/>
-          <w:szCs w:val="48"/>
-        </w:rPr>
-        <w:t>nufpg'xf</w:t>
-      </w:r>
-      <w:proofErr w:type="spellEnd"/>
-      <w:proofErr w:type="gramStart"/>
-      <w:r>
-        <w:rPr>
-          <w:rFonts w:ascii="Preeti" w:hAnsi="Preeti" w:cs="Times New Roman"/>
-          <w:b/>
-          <w:bCs/>
-          <w:sz w:val="48"/>
-          <w:szCs w:val="48"/>
-        </w:rPr>
-        <w:t>];\</w:t>
-      </w:r>
-      <w:proofErr w:type="gramEnd"/>
-      <w:r>
-        <w:rPr>
-          <w:rFonts w:ascii="Preeti" w:hAnsi="Preeti" w:cs="Times New Roman"/>
-          <w:b/>
-          <w:bCs/>
-          <w:sz w:val="48"/>
-          <w:szCs w:val="48"/>
-        </w:rPr>
-        <w:t xml:space="preserve"> .</w:t>
+        <w:t>bL3{ O{sf/ - L _ nfu]sf zAbx¿df uf]nf] 3]/f nufpg'xf];\ .</w:t>
       </w:r>
       <w:r>
         <w:rPr>
@@ -4984,7 +3461,6 @@
         </w:rPr>
         <w:tab/>
       </w:r>
-      <w:proofErr w:type="spellStart"/>
       <w:r>
         <w:rPr>
           <w:rFonts w:ascii="Preeti" w:hAnsi="Preeti" w:cs="Times New Roman"/>
@@ -4993,7 +3469,6 @@
         </w:rPr>
         <w:t>afhf</w:t>
       </w:r>
-      <w:proofErr w:type="spellEnd"/>
       <w:r>
         <w:rPr>
           <w:rFonts w:ascii="Preeti" w:hAnsi="Preeti" w:cs="Times New Roman"/>
@@ -5034,23 +3509,13 @@
         </w:rPr>
         <w:t xml:space="preserve">  </w:t>
       </w:r>
-      <w:proofErr w:type="spellStart"/>
-      <w:r>
-        <w:rPr>
-          <w:rFonts w:ascii="Preeti" w:hAnsi="Preeti" w:cs="Times New Roman"/>
-          <w:sz w:val="48"/>
-          <w:szCs w:val="48"/>
-        </w:rPr>
-        <w:t>lutf</w:t>
-      </w:r>
-      <w:proofErr w:type="spellEnd"/>
-      <w:r>
-        <w:rPr>
-          <w:rFonts w:ascii="Preeti" w:hAnsi="Preeti" w:cs="Times New Roman"/>
-          <w:sz w:val="48"/>
-          <w:szCs w:val="48"/>
-        </w:rPr>
-        <w:t xml:space="preserve">/ </w:t>
+      <w:r>
+        <w:rPr>
+          <w:rFonts w:ascii="Preeti" w:hAnsi="Preeti" w:cs="Times New Roman"/>
+          <w:sz w:val="48"/>
+          <w:szCs w:val="48"/>
+        </w:rPr>
+        <w:t xml:space="preserve">lutf/ </w:t>
       </w:r>
       <w:r>
         <w:rPr>
@@ -5068,23 +3533,13 @@
         </w:rPr>
         <w:t xml:space="preserve">   </w:t>
       </w:r>
-      <w:proofErr w:type="spellStart"/>
-      <w:r>
-        <w:rPr>
-          <w:rFonts w:ascii="Preeti" w:hAnsi="Preeti" w:cs="Times New Roman"/>
-          <w:sz w:val="48"/>
-          <w:szCs w:val="48"/>
-        </w:rPr>
-        <w:t>lstfa</w:t>
-      </w:r>
-      <w:proofErr w:type="spellEnd"/>
-      <w:r>
-        <w:rPr>
-          <w:rFonts w:ascii="Preeti" w:hAnsi="Preeti" w:cs="Times New Roman"/>
-          <w:sz w:val="48"/>
-          <w:szCs w:val="48"/>
-        </w:rPr>
-        <w:t xml:space="preserve"> </w:t>
+      <w:r>
+        <w:rPr>
+          <w:rFonts w:ascii="Preeti" w:hAnsi="Preeti" w:cs="Times New Roman"/>
+          <w:sz w:val="48"/>
+          <w:szCs w:val="48"/>
+        </w:rPr>
+        <w:t xml:space="preserve">lstfa </w:t>
       </w:r>
       <w:r>
         <w:rPr>
@@ -5158,16 +3613,22 @@
         </w:rPr>
         <w:t xml:space="preserve">      </w:t>
       </w:r>
-      <w:proofErr w:type="spellStart"/>
-      <w:r>
-        <w:rPr>
-          <w:rFonts w:ascii="Preeti" w:hAnsi="Preeti" w:cs="Times New Roman"/>
-          <w:sz w:val="48"/>
-          <w:szCs w:val="48"/>
-        </w:rPr>
-        <w:t>gbL</w:t>
-      </w:r>
-      <w:proofErr w:type="spellEnd"/>
+      <w:r>
+        <w:rPr>
+          <w:rFonts w:ascii="Preeti" w:hAnsi="Preeti" w:cs="Times New Roman"/>
+          <w:sz w:val="48"/>
+          <w:szCs w:val="48"/>
+        </w:rPr>
+        <w:t xml:space="preserve">gbL </w:t>
+      </w:r>
+      <w:r>
+        <w:rPr>
+          <w:rFonts w:ascii="Preeti" w:hAnsi="Preeti" w:cs="Times New Roman"/>
+          <w:sz w:val="48"/>
+          <w:szCs w:val="48"/>
+        </w:rPr>
+        <w:tab/>
+      </w:r>
       <w:r>
         <w:rPr>
           <w:rFonts w:ascii="Preeti" w:hAnsi="Preeti" w:cs="Times New Roman"/>
@@ -5182,28 +3643,8 @@
           <w:sz w:val="48"/>
           <w:szCs w:val="48"/>
         </w:rPr>
-        <w:tab/>
-      </w:r>
-      <w:r>
-        <w:rPr>
-          <w:rFonts w:ascii="Preeti" w:hAnsi="Preeti" w:cs="Times New Roman"/>
-          <w:sz w:val="48"/>
-          <w:szCs w:val="48"/>
-        </w:rPr>
-        <w:t xml:space="preserve"> </w:t>
-      </w:r>
-      <w:proofErr w:type="spellStart"/>
-      <w:proofErr w:type="gramStart"/>
-      <w:r>
-        <w:rPr>
-          <w:rFonts w:ascii="Preeti" w:hAnsi="Preeti" w:cs="Times New Roman"/>
-          <w:sz w:val="48"/>
-          <w:szCs w:val="48"/>
-        </w:rPr>
         <w:t>d;L</w:t>
       </w:r>
-      <w:proofErr w:type="spellEnd"/>
-      <w:proofErr w:type="gramEnd"/>
     </w:p>
     <w:p>
       <w:pPr>
@@ -5327,84 +3768,7 @@
           <w:szCs w:val="48"/>
         </w:rPr>
         <w:tab/>
-      </w:r>
-      <w:proofErr w:type="spellStart"/>
-      <w:r>
-        <w:rPr>
-          <w:rFonts w:ascii="Preeti" w:hAnsi="Preeti" w:cs="Times New Roman"/>
-          <w:b/>
-          <w:bCs/>
-          <w:sz w:val="48"/>
-          <w:szCs w:val="48"/>
-        </w:rPr>
-        <w:t>zAb</w:t>
-      </w:r>
-      <w:proofErr w:type="spellEnd"/>
-      <w:r>
-        <w:rPr>
-          <w:rFonts w:ascii="Preeti" w:hAnsi="Preeti" w:cs="Times New Roman"/>
-          <w:b/>
-          <w:bCs/>
-          <w:sz w:val="48"/>
-          <w:szCs w:val="48"/>
-        </w:rPr>
-        <w:t xml:space="preserve"> / </w:t>
-      </w:r>
-      <w:proofErr w:type="spellStart"/>
-      <w:r>
-        <w:rPr>
-          <w:rFonts w:ascii="Preeti" w:hAnsi="Preeti" w:cs="Times New Roman"/>
-          <w:b/>
-          <w:bCs/>
-          <w:sz w:val="48"/>
-          <w:szCs w:val="48"/>
-        </w:rPr>
-        <w:t>lrqsf</w:t>
-      </w:r>
-      <w:proofErr w:type="spellEnd"/>
-      <w:r>
-        <w:rPr>
-          <w:rFonts w:ascii="Preeti" w:hAnsi="Preeti" w:cs="Times New Roman"/>
-          <w:b/>
-          <w:bCs/>
-          <w:sz w:val="48"/>
-          <w:szCs w:val="48"/>
-        </w:rPr>
-        <w:t xml:space="preserve">] hf]8f </w:t>
-      </w:r>
-      <w:proofErr w:type="spellStart"/>
-      <w:r>
-        <w:rPr>
-          <w:rFonts w:ascii="Preeti" w:hAnsi="Preeti" w:cs="Times New Roman"/>
-          <w:b/>
-          <w:bCs/>
-          <w:sz w:val="48"/>
-          <w:szCs w:val="48"/>
-        </w:rPr>
-        <w:t>ldnfpg'xf</w:t>
-      </w:r>
-      <w:proofErr w:type="spellEnd"/>
-      <w:proofErr w:type="gramStart"/>
-      <w:r>
-        <w:rPr>
-          <w:rFonts w:ascii="Preeti" w:hAnsi="Preeti" w:cs="Times New Roman"/>
-          <w:b/>
-          <w:bCs/>
-          <w:sz w:val="48"/>
-          <w:szCs w:val="48"/>
-        </w:rPr>
-        <w:t>];\</w:t>
-      </w:r>
-      <w:proofErr w:type="gramEnd"/>
-      <w:r>
-        <w:rPr>
-          <w:rFonts w:ascii="Preeti" w:hAnsi="Preeti" w:cs="Times New Roman"/>
-          <w:b/>
-          <w:bCs/>
-          <w:sz w:val="48"/>
-          <w:szCs w:val="48"/>
-        </w:rPr>
-        <w:t xml:space="preserve"> .</w:t>
+        <w:t>zAb / lrqsf] hf]8f ldnfpg'xf];\ .</w:t>
       </w:r>
       <w:r>
         <w:rPr>
@@ -5613,7 +3977,6 @@
         </w:rPr>
         <w:tab/>
       </w:r>
-      <w:proofErr w:type="spellStart"/>
       <w:r>
         <w:rPr>
           <w:rFonts w:ascii="Preeti" w:hAnsi="Preeti" w:cs="Times New Roman"/>
@@ -5622,7 +3985,6 @@
         </w:rPr>
         <w:t>snd</w:t>
       </w:r>
-      <w:proofErr w:type="spellEnd"/>
     </w:p>
     <w:p>
       <w:pPr>
@@ -5713,7 +4075,6 @@
         </w:rPr>
         <w:tab/>
       </w:r>
-      <w:proofErr w:type="spellStart"/>
       <w:r>
         <w:rPr>
           <w:rFonts w:ascii="Preeti" w:hAnsi="Preeti" w:cs="Times New Roman"/>
@@ -5730,7 +4091,6 @@
         </w:rPr>
         <w:t>nud</w:t>
       </w:r>
-      <w:proofErr w:type="spellEnd"/>
     </w:p>
     <w:p>
       <w:pPr>
@@ -5858,29 +4218,19 @@
             <v:path o:extrusionok="f" gradientshapeok="t" o:connecttype="rect"/>
             <o:lock v:ext="edit" aspectratio="t"/>
           </v:shapetype>
-          <v:shape id="_x0000_i1025" type="#_x0000_t75" alt="Star outline images large star outline related keywords clipart ..." style="width:24.3pt;height:24.3pt"/>
+          <v:shape id="_x0000_i1025" type="#_x0000_t75" alt="Star outline images large star outline related keywords clipart ..." style="width:24pt;height:24pt"/>
         </w:pict>
       </w:r>
       <w:r>
         <w:fldChar w:fldCharType="end"/>
       </w:r>
-      <w:proofErr w:type="spellStart"/>
-      <w:r>
-        <w:rPr>
-          <w:rFonts w:ascii="Preeti" w:hAnsi="Preeti" w:cs="Times New Roman"/>
-          <w:sz w:val="48"/>
-          <w:szCs w:val="48"/>
-        </w:rPr>
-        <w:t>tf</w:t>
-      </w:r>
-      <w:proofErr w:type="spellEnd"/>
-      <w:r>
-        <w:rPr>
-          <w:rFonts w:ascii="Preeti" w:hAnsi="Preeti" w:cs="Times New Roman"/>
-          <w:sz w:val="48"/>
-          <w:szCs w:val="48"/>
-        </w:rPr>
-        <w:t>/f</w:t>
+      <w:r>
+        <w:rPr>
+          <w:rFonts w:ascii="Preeti" w:hAnsi="Preeti" w:cs="Times New Roman"/>
+          <w:sz w:val="48"/>
+          <w:szCs w:val="48"/>
+        </w:rPr>
+        <w:t>tf/f</w:t>
       </w:r>
     </w:p>
     <w:p>
@@ -5901,7 +4251,7 @@
           <w:noProof/>
         </w:rPr>
         <w:drawing>
-          <wp:anchor distT="0" distB="0" distL="114300" distR="114300" simplePos="0" relativeHeight="251641856" behindDoc="1" locked="0" layoutInCell="1" allowOverlap="1" wp14:anchorId="425E9A61" wp14:editId="7C586C29">
+          <wp:anchor distT="0" distB="0" distL="114300" distR="114300" simplePos="0" relativeHeight="251641856" behindDoc="1" locked="0" layoutInCell="1" allowOverlap="1" wp14:anchorId="425E9A61" wp14:editId="23A9DA45">
             <wp:simplePos x="0" y="0"/>
             <wp:positionH relativeFrom="column">
               <wp:posOffset>3786505</wp:posOffset>
@@ -5974,7 +4324,6 @@
         </w:rPr>
         <w:tab/>
       </w:r>
-      <w:proofErr w:type="spellStart"/>
       <w:r>
         <w:rPr>
           <w:rFonts w:ascii="Preeti" w:hAnsi="Preeti" w:cs="Times New Roman"/>
@@ -5999,7 +4348,6 @@
         </w:rPr>
         <w:t>f</w:t>
       </w:r>
-      <w:proofErr w:type="spellEnd"/>
       <w:r>
         <w:rPr>
           <w:rFonts w:ascii="Preeti" w:hAnsi="Preeti" w:cs="Times New Roman"/>
@@ -6031,23 +4379,13 @@
         </w:rPr>
         <w:tab/>
       </w:r>
-      <w:proofErr w:type="spellStart"/>
-      <w:r>
-        <w:rPr>
-          <w:rFonts w:ascii="Preeti" w:hAnsi="Preeti" w:cs="Times New Roman"/>
-          <w:sz w:val="48"/>
-          <w:szCs w:val="48"/>
-        </w:rPr>
-        <w:t>lunf</w:t>
-      </w:r>
-      <w:proofErr w:type="spellEnd"/>
-      <w:r>
-        <w:rPr>
-          <w:rFonts w:ascii="Preeti" w:hAnsi="Preeti" w:cs="Times New Roman"/>
-          <w:sz w:val="48"/>
-          <w:szCs w:val="48"/>
-        </w:rPr>
-        <w:t>;</w:t>
+      <w:r>
+        <w:rPr>
+          <w:rFonts w:ascii="Preeti" w:hAnsi="Preeti" w:cs="Times New Roman"/>
+          <w:sz w:val="48"/>
+          <w:szCs w:val="48"/>
+        </w:rPr>
+        <w:t>lunf;</w:t>
       </w:r>
     </w:p>
     <w:p>
@@ -6066,7 +4404,6 @@
           <w:szCs w:val="48"/>
         </w:rPr>
       </w:pPr>
-      <w:proofErr w:type="gramStart"/>
       <w:r>
         <w:rPr>
           <w:rFonts w:ascii="Preeti" w:hAnsi="Preeti" w:cs="Times New Roman"/>
@@ -6077,161 +4414,16 @@
         </w:rPr>
         <w:t>!)=</w:t>
       </w:r>
-      <w:proofErr w:type="gramEnd"/>
-      <w:r>
-        <w:rPr>
-          <w:rFonts w:ascii="Preeti" w:hAnsi="Preeti" w:cs="Times New Roman"/>
-          <w:b/>
-          <w:bCs/>
-          <w:sz w:val="48"/>
-          <w:szCs w:val="48"/>
-        </w:rPr>
-        <w:tab/>
-        <w:t>…</w:t>
-      </w:r>
-      <w:proofErr w:type="spellStart"/>
-      <w:r>
-        <w:rPr>
-          <w:rFonts w:ascii="Preeti" w:hAnsi="Preeti" w:cs="Times New Roman"/>
-          <w:b/>
-          <w:bCs/>
-          <w:sz w:val="48"/>
-          <w:szCs w:val="48"/>
-        </w:rPr>
-        <w:t>lsÚ</w:t>
-      </w:r>
-      <w:proofErr w:type="spellEnd"/>
-      <w:r>
-        <w:rPr>
-          <w:rFonts w:ascii="Preeti" w:hAnsi="Preeti" w:cs="Times New Roman"/>
-          <w:b/>
-          <w:bCs/>
-          <w:sz w:val="48"/>
-          <w:szCs w:val="48"/>
-        </w:rPr>
-        <w:t xml:space="preserve"> </w:t>
-      </w:r>
-      <w:proofErr w:type="gramStart"/>
-      <w:r>
-        <w:rPr>
-          <w:rFonts w:ascii="Preeti" w:hAnsi="Preeti" w:cs="Times New Roman"/>
-          <w:b/>
-          <w:bCs/>
-          <w:sz w:val="48"/>
-          <w:szCs w:val="48"/>
-        </w:rPr>
-        <w:t>b]</w:t>
-      </w:r>
-      <w:proofErr w:type="spellStart"/>
-      <w:r>
-        <w:rPr>
-          <w:rFonts w:ascii="Preeti" w:hAnsi="Preeti" w:cs="Times New Roman"/>
-          <w:b/>
-          <w:bCs/>
-          <w:sz w:val="48"/>
-          <w:szCs w:val="48"/>
-        </w:rPr>
-        <w:t>vL</w:t>
-      </w:r>
-      <w:proofErr w:type="spellEnd"/>
-      <w:proofErr w:type="gramEnd"/>
-      <w:r>
-        <w:rPr>
-          <w:rFonts w:ascii="Preeti" w:hAnsi="Preeti" w:cs="Times New Roman"/>
-          <w:b/>
-          <w:bCs/>
-          <w:sz w:val="48"/>
-          <w:szCs w:val="48"/>
-        </w:rPr>
-        <w:t xml:space="preserve"> …</w:t>
-      </w:r>
-      <w:proofErr w:type="spellStart"/>
-      <w:r>
-        <w:rPr>
-          <w:rFonts w:ascii="Preeti" w:hAnsi="Preeti" w:cs="Times New Roman"/>
-          <w:b/>
-          <w:bCs/>
-          <w:sz w:val="48"/>
-          <w:szCs w:val="48"/>
-        </w:rPr>
-        <w:t>l`</w:t>
-      </w:r>
-      <w:proofErr w:type="gramStart"/>
-      <w:r>
-        <w:rPr>
-          <w:rFonts w:ascii="Preeti" w:hAnsi="Preeti" w:cs="Times New Roman"/>
-          <w:b/>
-          <w:bCs/>
-          <w:sz w:val="48"/>
-          <w:szCs w:val="48"/>
-        </w:rPr>
-        <w:t>Ú</w:t>
-      </w:r>
-      <w:proofErr w:type="spellEnd"/>
-      <w:r>
-        <w:rPr>
-          <w:rFonts w:ascii="Preeti" w:hAnsi="Preeti" w:cs="Times New Roman"/>
-          <w:b/>
-          <w:bCs/>
-          <w:sz w:val="48"/>
-          <w:szCs w:val="48"/>
-        </w:rPr>
-        <w:t xml:space="preserve"> ;Dd</w:t>
-      </w:r>
-      <w:proofErr w:type="gramEnd"/>
-      <w:r>
-        <w:rPr>
-          <w:rFonts w:ascii="Preeti" w:hAnsi="Preeti" w:cs="Times New Roman"/>
-          <w:b/>
-          <w:bCs/>
-          <w:sz w:val="48"/>
-          <w:szCs w:val="48"/>
-        </w:rPr>
-        <w:t xml:space="preserve"> </w:t>
-      </w:r>
-      <w:proofErr w:type="gramStart"/>
-      <w:r>
-        <w:rPr>
-          <w:rFonts w:ascii="Preeti" w:hAnsi="Preeti" w:cs="Times New Roman"/>
-          <w:b/>
-          <w:bCs/>
-          <w:sz w:val="48"/>
-          <w:szCs w:val="48"/>
-        </w:rPr>
-        <w:t>n]</w:t>
-      </w:r>
-      <w:proofErr w:type="spellStart"/>
-      <w:r>
-        <w:rPr>
-          <w:rFonts w:ascii="Preeti" w:hAnsi="Preeti" w:cs="Times New Roman"/>
-          <w:b/>
-          <w:bCs/>
-          <w:sz w:val="48"/>
-          <w:szCs w:val="48"/>
-        </w:rPr>
-        <w:t>Vg'xf</w:t>
-      </w:r>
-      <w:proofErr w:type="spellEnd"/>
-      <w:r>
-        <w:rPr>
-          <w:rFonts w:ascii="Preeti" w:hAnsi="Preeti" w:cs="Times New Roman"/>
-          <w:b/>
-          <w:bCs/>
-          <w:sz w:val="48"/>
-          <w:szCs w:val="48"/>
-        </w:rPr>
-        <w:t>];\</w:t>
-      </w:r>
-      <w:proofErr w:type="gramEnd"/>
-      <w:r>
-        <w:rPr>
-          <w:rFonts w:ascii="Preeti" w:hAnsi="Preeti" w:cs="Times New Roman"/>
-          <w:b/>
-          <w:bCs/>
-          <w:sz w:val="48"/>
-          <w:szCs w:val="48"/>
-        </w:rPr>
-        <w:t xml:space="preserve"> .</w:t>
+      <w:r>
+        <w:rPr>
+          <w:rFonts w:ascii="Preeti" w:hAnsi="Preeti" w:cs="Times New Roman"/>
+          <w:b/>
+          <w:bCs/>
+          <w:sz w:val="48"/>
+          <w:szCs w:val="48"/>
+        </w:rPr>
+        <w:tab/>
+        <w:t>…lsÚ b]vL …l`Ú ;Dd n]Vg'xf];\ .</w:t>
       </w:r>
       <w:r>
         <w:rPr>
@@ -6400,30 +4592,16 @@
           <w:szCs w:val="48"/>
         </w:rPr>
       </w:pPr>
-      <w:proofErr w:type="gramStart"/>
-      <w:r>
-        <w:rPr>
-          <w:rFonts w:ascii="Preeti" w:hAnsi="Preeti" w:cs="Times New Roman"/>
-          <w:b/>
-          <w:bCs/>
-          <w:sz w:val="48"/>
-          <w:szCs w:val="48"/>
-        </w:rPr>
-        <w:t>;</w:t>
-      </w:r>
-      <w:proofErr w:type="spellStart"/>
-      <w:r>
-        <w:rPr>
-          <w:rFonts w:ascii="Preeti" w:hAnsi="Preeti" w:cs="Times New Roman"/>
-          <w:b/>
-          <w:bCs/>
-          <w:sz w:val="48"/>
-          <w:szCs w:val="48"/>
-        </w:rPr>
-        <w:t>dfKt</w:t>
-      </w:r>
-      <w:proofErr w:type="spellEnd"/>
-      <w:proofErr w:type="gramEnd"/>
+      <w:r>
+        <w:rPr>
+          <w:rFonts w:ascii="Preeti" w:hAnsi="Preeti" w:cs="Times New Roman"/>
+          <w:b/>
+          <w:bCs/>
+          <w:sz w:val="48"/>
+          <w:szCs w:val="48"/>
+        </w:rPr>
+        <w:t>;dfKt</w:t>
+      </w:r>
     </w:p>
     <w:sectPr>
       <w:pgSz w:w="11906" w:h="16838" w:code="9"/>
